--- a/Report_Capstone_Project_BattleOfNeighborhoods.docx
+++ b/Report_Capstone_Project_BattleOfNeighborhoods.docx
@@ -232,6 +232,134 @@
     </w:p>
     <w:p>
       <w:pPr>
+        <w:pStyle w:val="ListParagraph"/>
+        <w:numPr>
+          <w:ilvl w:val="0"/>
+          <w:numId w:val="1"/>
+        </w:numPr>
+        <w:spacing w:line="360" w:lineRule="auto"/>
+        <w:jc w:val="both"/>
+        <w:rPr>
+          <w:rFonts w:ascii="Arial" w:hAnsi="Arial" w:cs="Arial"/>
+          <w:sz w:val="24"/>
+          <w:szCs w:val="24"/>
+        </w:rPr>
+      </w:pPr>
+      <w:r>
+        <w:rPr>
+          <w:rFonts w:ascii="Arial" w:hAnsi="Arial" w:cs="Arial"/>
+          <w:sz w:val="24"/>
+          <w:szCs w:val="24"/>
+        </w:rPr>
+        <w:t xml:space="preserve">Methodology &amp; </w:t>
+      </w:r>
+      <w:r>
+        <w:rPr>
+          <w:rFonts w:ascii="Arial" w:hAnsi="Arial" w:cs="Arial"/>
+          <w:sz w:val="24"/>
+          <w:szCs w:val="24"/>
+        </w:rPr>
+        <w:t>Data Analysis</w:t>
+      </w:r>
+    </w:p>
+    <w:p>
+      <w:pPr>
+        <w:pStyle w:val="ListParagraph"/>
+        <w:numPr>
+          <w:ilvl w:val="0"/>
+          <w:numId w:val="1"/>
+        </w:numPr>
+        <w:spacing w:line="360" w:lineRule="auto"/>
+        <w:jc w:val="both"/>
+        <w:rPr>
+          <w:rFonts w:ascii="Arial" w:hAnsi="Arial" w:cs="Arial"/>
+          <w:sz w:val="24"/>
+          <w:szCs w:val="24"/>
+        </w:rPr>
+      </w:pPr>
+      <w:r>
+        <w:rPr>
+          <w:rFonts w:ascii="Arial" w:hAnsi="Arial" w:cs="Arial"/>
+          <w:sz w:val="24"/>
+          <w:szCs w:val="24"/>
+        </w:rPr>
+        <w:t>Results</w:t>
+      </w:r>
+    </w:p>
+    <w:p>
+      <w:pPr>
+        <w:pStyle w:val="ListParagraph"/>
+        <w:numPr>
+          <w:ilvl w:val="0"/>
+          <w:numId w:val="1"/>
+        </w:numPr>
+        <w:spacing w:line="360" w:lineRule="auto"/>
+        <w:jc w:val="both"/>
+        <w:rPr>
+          <w:rFonts w:ascii="Arial" w:hAnsi="Arial" w:cs="Arial"/>
+          <w:sz w:val="24"/>
+          <w:szCs w:val="24"/>
+        </w:rPr>
+      </w:pPr>
+      <w:r>
+        <w:rPr>
+          <w:rFonts w:ascii="Arial" w:hAnsi="Arial" w:cs="Arial"/>
+          <w:sz w:val="24"/>
+          <w:szCs w:val="24"/>
+        </w:rPr>
+        <w:t>Discussion</w:t>
+      </w:r>
+    </w:p>
+    <w:p>
+      <w:pPr>
+        <w:pStyle w:val="ListParagraph"/>
+        <w:numPr>
+          <w:ilvl w:val="0"/>
+          <w:numId w:val="1"/>
+        </w:numPr>
+        <w:spacing w:line="360" w:lineRule="auto"/>
+        <w:jc w:val="both"/>
+        <w:rPr>
+          <w:rFonts w:ascii="Arial" w:hAnsi="Arial" w:cs="Arial"/>
+          <w:sz w:val="24"/>
+          <w:szCs w:val="24"/>
+        </w:rPr>
+      </w:pPr>
+      <w:r>
+        <w:rPr>
+          <w:rFonts w:ascii="Arial" w:hAnsi="Arial" w:cs="Arial"/>
+          <w:sz w:val="24"/>
+          <w:szCs w:val="24"/>
+        </w:rPr>
+        <w:t>Conclusion</w:t>
+      </w:r>
+    </w:p>
+    <w:p>
+      <w:pPr>
+        <w:pStyle w:val="ListParagraph"/>
+        <w:numPr>
+          <w:ilvl w:val="0"/>
+          <w:numId w:val="1"/>
+        </w:numPr>
+        <w:spacing w:line="360" w:lineRule="auto"/>
+        <w:jc w:val="both"/>
+        <w:rPr>
+          <w:rFonts w:ascii="Arial" w:hAnsi="Arial" w:cs="Arial"/>
+          <w:sz w:val="24"/>
+          <w:szCs w:val="24"/>
+        </w:rPr>
+      </w:pPr>
+      <w:r>
+        <w:rPr>
+          <w:rFonts w:ascii="Arial" w:hAnsi="Arial" w:cs="Arial"/>
+          <w:sz w:val="24"/>
+          <w:szCs w:val="24"/>
+        </w:rPr>
+        <w:t>References</w:t>
+      </w:r>
+    </w:p>
+    <w:p>
+      <w:pPr>
         <w:spacing w:line="360" w:lineRule="auto"/>
         <w:jc w:val="both"/>
         <w:rPr>
@@ -241,8 +369,6 @@
           <w:szCs w:val="24"/>
         </w:rPr>
       </w:pPr>
-      <w:bookmarkStart w:id="0" w:name="_GoBack"/>
-      <w:bookmarkEnd w:id="0"/>
       <w:r>
         <w:rPr>
           <w:rFonts w:ascii="Arial" w:hAnsi="Arial" w:cs="Arial"/>
@@ -250,309 +376,349 @@
           <w:sz w:val="28"/>
           <w:szCs w:val="24"/>
         </w:rPr>
-        <w:t xml:space="preserve">1. </w:t>
-      </w:r>
-      <w:r>
+        <w:t>1. Introduction to Problem Statement</w:t>
+      </w:r>
+    </w:p>
+    <w:p>
+      <w:pPr>
+        <w:spacing w:line="360" w:lineRule="auto"/>
+        <w:jc w:val="both"/>
+        <w:rPr>
+          <w:rFonts w:ascii="Arial" w:hAnsi="Arial" w:cs="Arial"/>
+          <w:b/>
+          <w:sz w:val="24"/>
+          <w:szCs w:val="24"/>
+        </w:rPr>
+      </w:pPr>
+      <w:r>
+        <w:rPr>
+          <w:rFonts w:ascii="Arial" w:hAnsi="Arial" w:cs="Arial"/>
+          <w:b/>
+          <w:sz w:val="24"/>
+          <w:szCs w:val="24"/>
+        </w:rPr>
+        <w:t>1.1 Background</w:t>
+      </w:r>
+    </w:p>
+    <w:p>
+      <w:pPr>
+        <w:spacing w:line="360" w:lineRule="auto"/>
+        <w:jc w:val="both"/>
+        <w:rPr>
+          <w:rFonts w:ascii="Arial" w:hAnsi="Arial" w:cs="Arial"/>
+          <w:sz w:val="24"/>
+          <w:szCs w:val="24"/>
+        </w:rPr>
+      </w:pPr>
+      <w:r>
+        <w:rPr>
+          <w:rFonts w:ascii="Arial" w:hAnsi="Arial" w:cs="Arial"/>
+          <w:sz w:val="24"/>
+          <w:szCs w:val="24"/>
+        </w:rPr>
+        <w:t xml:space="preserve">Restaurants, places where we enjoy tasty food treats and spend leisure time with friends, family, etc. The food we eat is prepared in restaurants with great care and </w:t>
+      </w:r>
+      <w:proofErr w:type="gramStart"/>
+      <w:r>
+        <w:rPr>
+          <w:rFonts w:ascii="Arial" w:hAnsi="Arial" w:cs="Arial"/>
+          <w:sz w:val="24"/>
+          <w:szCs w:val="24"/>
+        </w:rPr>
+        <w:t>using</w:t>
+      </w:r>
+      <w:proofErr w:type="gramEnd"/>
+      <w:r>
+        <w:rPr>
+          <w:rFonts w:ascii="Arial" w:hAnsi="Arial" w:cs="Arial"/>
+          <w:sz w:val="24"/>
+          <w:szCs w:val="24"/>
+        </w:rPr>
+        <w:t xml:space="preserve"> special quality raw materials that makes it taste good and different from food prepared at home. These special ingredients and other raw materials are supplied to restaurants by various vendors. In recent times, business related to single vendor supplying all required raw material have started where raw material is supplied to all client restaurants generally on daily basis or sometimes more than once a day.</w:t>
+      </w:r>
+    </w:p>
+    <w:p>
+      <w:pPr>
+        <w:spacing w:line="360" w:lineRule="auto"/>
+        <w:jc w:val="both"/>
+        <w:rPr>
+          <w:rFonts w:ascii="Arial" w:hAnsi="Arial" w:cs="Arial"/>
+          <w:sz w:val="24"/>
+          <w:szCs w:val="24"/>
+        </w:rPr>
+      </w:pPr>
+      <w:r>
+        <w:rPr>
+          <w:rFonts w:ascii="Arial" w:hAnsi="Arial" w:cs="Arial"/>
+          <w:sz w:val="24"/>
+          <w:szCs w:val="24"/>
+        </w:rPr>
+        <w:t xml:space="preserve">Such vendors are called “Restaurant Suppliers” </w:t>
+      </w:r>
+      <w:r>
+        <w:rPr>
+          <w:rFonts w:ascii="Arial" w:hAnsi="Arial" w:cs="Arial"/>
+          <w:sz w:val="24"/>
+          <w:szCs w:val="24"/>
+        </w:rPr>
+        <w:t>in north India, especially New Delhi, the capital city of India. When raw materials are supplied by restaurant suppliers, it incurs transportation cost to them when more restaurants are far away from their warehouse. Therefore, suppliers look to build warehouse in close vicinity to majority of restaurants, that means in area where high density restaurant neighborhoods are close enough to reduce supply transportation cost.</w:t>
+      </w:r>
+    </w:p>
+    <w:p>
+      <w:pPr>
+        <w:spacing w:line="360" w:lineRule="auto"/>
+        <w:jc w:val="both"/>
+        <w:rPr>
+          <w:rFonts w:ascii="Arial" w:hAnsi="Arial" w:cs="Arial"/>
+          <w:b/>
+          <w:sz w:val="24"/>
+          <w:szCs w:val="24"/>
+        </w:rPr>
+      </w:pPr>
+    </w:p>
+    <w:p>
+      <w:pPr>
+        <w:spacing w:line="360" w:lineRule="auto"/>
+        <w:jc w:val="both"/>
+        <w:rPr>
+          <w:rFonts w:ascii="Arial" w:hAnsi="Arial" w:cs="Arial"/>
+          <w:b/>
+          <w:sz w:val="24"/>
+          <w:szCs w:val="24"/>
+        </w:rPr>
+      </w:pPr>
+      <w:r>
+        <w:rPr>
+          <w:rFonts w:ascii="Arial" w:hAnsi="Arial" w:cs="Arial"/>
+          <w:b/>
+          <w:sz w:val="24"/>
+          <w:szCs w:val="24"/>
+        </w:rPr>
+        <w:lastRenderedPageBreak/>
+        <w:t>1.2 Problem Definition</w:t>
+      </w:r>
+    </w:p>
+    <w:p>
+      <w:pPr>
+        <w:spacing w:line="360" w:lineRule="auto"/>
+        <w:jc w:val="both"/>
+        <w:rPr>
+          <w:rFonts w:ascii="Arial" w:hAnsi="Arial" w:cs="Arial"/>
+          <w:sz w:val="24"/>
+          <w:szCs w:val="24"/>
+        </w:rPr>
+      </w:pPr>
+      <w:r>
+        <w:rPr>
+          <w:rFonts w:ascii="Arial" w:hAnsi="Arial" w:cs="Arial"/>
+          <w:sz w:val="24"/>
+          <w:szCs w:val="24"/>
+        </w:rPr>
+        <w:t xml:space="preserve">Fooracles </w:t>
+      </w:r>
+      <w:proofErr w:type="spellStart"/>
+      <w:r>
+        <w:rPr>
+          <w:rFonts w:ascii="Arial" w:hAnsi="Arial" w:cs="Arial"/>
+          <w:sz w:val="24"/>
+          <w:szCs w:val="24"/>
+        </w:rPr>
+        <w:t>Pvt</w:t>
+      </w:r>
+      <w:proofErr w:type="spellEnd"/>
+      <w:r>
+        <w:rPr>
+          <w:rFonts w:ascii="Arial" w:hAnsi="Arial" w:cs="Arial"/>
+          <w:sz w:val="24"/>
+          <w:szCs w:val="24"/>
+        </w:rPr>
+        <w:t xml:space="preserve"> Ltd </w:t>
+      </w:r>
+      <w:r>
+        <w:rPr>
+          <w:rFonts w:ascii="Arial" w:hAnsi="Arial" w:cs="Arial"/>
+          <w:sz w:val="24"/>
+          <w:szCs w:val="24"/>
+        </w:rPr>
+        <w:t>Company is planning</w:t>
+      </w:r>
+      <w:r>
+        <w:rPr>
+          <w:rFonts w:ascii="Arial" w:hAnsi="Arial" w:cs="Arial"/>
+          <w:sz w:val="24"/>
+          <w:szCs w:val="24"/>
+        </w:rPr>
+        <w:t xml:space="preserve"> to start </w:t>
+      </w:r>
+      <w:r>
+        <w:rPr>
+          <w:rFonts w:ascii="Arial" w:hAnsi="Arial" w:cs="Arial"/>
+          <w:sz w:val="24"/>
+          <w:szCs w:val="24"/>
+        </w:rPr>
+        <w:t xml:space="preserve">restaurant supplier business in New Delhi, India (capital city of India) and thus, wish to build a </w:t>
+      </w:r>
+      <w:r>
+        <w:rPr>
+          <w:rFonts w:ascii="Arial" w:hAnsi="Arial" w:cs="Arial"/>
+          <w:sz w:val="24"/>
+          <w:szCs w:val="24"/>
+        </w:rPr>
+        <w:t xml:space="preserve">warehouse for restaurant supplies </w:t>
+      </w:r>
+      <w:r>
+        <w:rPr>
+          <w:rFonts w:ascii="Arial" w:hAnsi="Arial" w:cs="Arial"/>
+          <w:sz w:val="24"/>
+          <w:szCs w:val="24"/>
+        </w:rPr>
+        <w:t>in an area where they can be assured to in</w:t>
+      </w:r>
+      <w:r>
+        <w:rPr>
+          <w:rFonts w:ascii="Arial" w:hAnsi="Arial" w:cs="Arial"/>
+          <w:sz w:val="24"/>
+          <w:szCs w:val="24"/>
+        </w:rPr>
+        <w:t xml:space="preserve">cur as less as possible cost of </w:t>
+      </w:r>
+      <w:r>
+        <w:rPr>
+          <w:rFonts w:ascii="Arial" w:hAnsi="Arial" w:cs="Arial"/>
+          <w:sz w:val="24"/>
+          <w:szCs w:val="24"/>
+        </w:rPr>
+        <w:t>transportation of supplies on daily basis. Fooracles CEO has decided three location where they can avail space to build warehouse viz. New Delhi Central, East Delhi, South West Delhi.</w:t>
+      </w:r>
+    </w:p>
+    <w:p>
+      <w:pPr>
+        <w:spacing w:line="360" w:lineRule="auto"/>
+        <w:jc w:val="both"/>
+        <w:rPr>
+          <w:rFonts w:ascii="Arial" w:hAnsi="Arial" w:cs="Arial"/>
+          <w:sz w:val="24"/>
+          <w:szCs w:val="24"/>
+        </w:rPr>
+      </w:pPr>
+      <w:r>
+        <w:rPr>
+          <w:rFonts w:ascii="Arial" w:hAnsi="Arial" w:cs="Arial"/>
+          <w:sz w:val="24"/>
+          <w:szCs w:val="24"/>
+        </w:rPr>
+        <w:t>They approached us to help them decide appropriate place to build their warehouse so that transportation cost can be reduced and they can approach maximum restaurants in less time. Therefore, our location analysis can be used to determine best place to approach to supplies from Fooracles.</w:t>
+      </w:r>
+    </w:p>
+    <w:p>
+      <w:pPr>
+        <w:spacing w:line="360" w:lineRule="auto"/>
+        <w:jc w:val="both"/>
+        <w:rPr>
+          <w:rFonts w:ascii="Arial" w:hAnsi="Arial" w:cs="Arial"/>
+          <w:b/>
+          <w:sz w:val="24"/>
+          <w:szCs w:val="24"/>
+        </w:rPr>
+      </w:pPr>
+      <w:r>
+        <w:rPr>
+          <w:rFonts w:ascii="Arial" w:hAnsi="Arial" w:cs="Arial"/>
+          <w:b/>
+          <w:sz w:val="24"/>
+          <w:szCs w:val="24"/>
+        </w:rPr>
+        <w:t xml:space="preserve">1.3 </w:t>
+      </w:r>
+      <w:r>
+        <w:rPr>
+          <w:rFonts w:ascii="Arial" w:hAnsi="Arial" w:cs="Arial"/>
+          <w:b/>
+          <w:sz w:val="24"/>
+          <w:szCs w:val="24"/>
+        </w:rPr>
+        <w:t>Proposed Solution</w:t>
+      </w:r>
+    </w:p>
+    <w:p>
+      <w:pPr>
+        <w:spacing w:line="360" w:lineRule="auto"/>
+        <w:jc w:val="both"/>
+        <w:rPr>
+          <w:rFonts w:ascii="Arial" w:hAnsi="Arial" w:cs="Arial"/>
+          <w:sz w:val="24"/>
+          <w:szCs w:val="24"/>
+        </w:rPr>
+      </w:pPr>
+      <w:r>
+        <w:rPr>
+          <w:rFonts w:ascii="Arial" w:hAnsi="Arial" w:cs="Arial"/>
+          <w:sz w:val="24"/>
+          <w:szCs w:val="24"/>
+        </w:rPr>
+        <w:t xml:space="preserve">The knowledge of data science and geo location analysis using neighborhood data can be used to determine solution to the above stated problem. We can compare different neighborhoods for coverage of maximum restaurants in close vicinity </w:t>
+      </w:r>
+      <w:r>
+        <w:rPr>
+          <w:rFonts w:ascii="Arial" w:hAnsi="Arial" w:cs="Arial"/>
+          <w:sz w:val="24"/>
+          <w:szCs w:val="24"/>
+        </w:rPr>
+        <w:t>to</w:t>
+      </w:r>
+      <w:r>
+        <w:rPr>
+          <w:rFonts w:ascii="Arial" w:hAnsi="Arial" w:cs="Arial"/>
+          <w:sz w:val="24"/>
+          <w:szCs w:val="24"/>
+        </w:rPr>
+        <w:t xml:space="preserve"> reduce time and cost of transportation.</w:t>
+      </w:r>
+      <w:r>
+        <w:rPr>
+          <w:rFonts w:ascii="Arial" w:hAnsi="Arial" w:cs="Arial"/>
+          <w:sz w:val="24"/>
+          <w:szCs w:val="24"/>
+        </w:rPr>
+        <w:t xml:space="preserve"> We will have comparative analysis of neighborhood of central, east and south New Delhi respectively and generate conclusion to select one hot destination to start and build warehouse of Fooracles for </w:t>
+      </w:r>
+      <w:r>
+        <w:rPr>
+          <w:rFonts w:ascii="Arial" w:hAnsi="Arial" w:cs="Arial"/>
+          <w:sz w:val="24"/>
+          <w:szCs w:val="24"/>
+        </w:rPr>
+        <w:t>restaurant</w:t>
+      </w:r>
+      <w:r>
+        <w:rPr>
+          <w:rFonts w:ascii="Arial" w:hAnsi="Arial" w:cs="Arial"/>
+          <w:sz w:val="24"/>
+          <w:szCs w:val="24"/>
+        </w:rPr>
+        <w:t xml:space="preserve"> supplies.</w:t>
+      </w:r>
+    </w:p>
+    <w:p>
+      <w:pPr>
+        <w:spacing w:line="360" w:lineRule="auto"/>
+        <w:jc w:val="both"/>
         <w:rPr>
           <w:rFonts w:ascii="Arial" w:hAnsi="Arial" w:cs="Arial"/>
           <w:b/>
           <w:sz w:val="28"/>
           <w:szCs w:val="24"/>
         </w:rPr>
-        <w:t>Introduction to Problem Statement</w:t>
-      </w:r>
-    </w:p>
-    <w:p>
-      <w:pPr>
-        <w:spacing w:line="360" w:lineRule="auto"/>
-        <w:jc w:val="both"/>
-        <w:rPr>
-          <w:rFonts w:ascii="Arial" w:hAnsi="Arial" w:cs="Arial"/>
-          <w:b/>
-          <w:sz w:val="24"/>
-          <w:szCs w:val="24"/>
-        </w:rPr>
-      </w:pPr>
-      <w:r>
-        <w:rPr>
-          <w:rFonts w:ascii="Arial" w:hAnsi="Arial" w:cs="Arial"/>
-          <w:b/>
-          <w:sz w:val="24"/>
-          <w:szCs w:val="24"/>
-        </w:rPr>
-        <w:t>1.1 Background</w:t>
-      </w:r>
-    </w:p>
-    <w:p>
-      <w:pPr>
-        <w:spacing w:line="360" w:lineRule="auto"/>
-        <w:jc w:val="both"/>
-        <w:rPr>
-          <w:rFonts w:ascii="Arial" w:hAnsi="Arial" w:cs="Arial"/>
-          <w:sz w:val="24"/>
-          <w:szCs w:val="24"/>
-        </w:rPr>
-      </w:pPr>
-      <w:r>
-        <w:rPr>
-          <w:rFonts w:ascii="Arial" w:hAnsi="Arial" w:cs="Arial"/>
-          <w:sz w:val="24"/>
-          <w:szCs w:val="24"/>
-        </w:rPr>
-        <w:t>Restaurants, places where we enjoy tasty food treats and spend leisure time with friends, family, etc. The food we eat is prepared in restaurants with great care and using special quality raw materials that makes it taste good and different from food prepared at home. These special ingredients and other raw materials are supplied to restaurants by various vendors. In recent times, business related to single vendor supplying all required raw material have started where raw material is supplied to all client restaurants generally on daily basis or sometimes more than once a day.</w:t>
-      </w:r>
-    </w:p>
-    <w:p>
-      <w:pPr>
-        <w:spacing w:line="360" w:lineRule="auto"/>
-        <w:jc w:val="both"/>
-        <w:rPr>
-          <w:rFonts w:ascii="Arial" w:hAnsi="Arial" w:cs="Arial"/>
-          <w:sz w:val="24"/>
-          <w:szCs w:val="24"/>
-        </w:rPr>
-      </w:pPr>
-      <w:r>
-        <w:rPr>
-          <w:rFonts w:ascii="Arial" w:hAnsi="Arial" w:cs="Arial"/>
-          <w:sz w:val="24"/>
-          <w:szCs w:val="24"/>
-        </w:rPr>
-        <w:t xml:space="preserve">Such vendors are called “Restaurant Suppliers” </w:t>
-      </w:r>
-      <w:r>
-        <w:rPr>
-          <w:rFonts w:ascii="Arial" w:hAnsi="Arial" w:cs="Arial"/>
-          <w:sz w:val="24"/>
-          <w:szCs w:val="24"/>
-        </w:rPr>
-        <w:t>in north India, especially New Delhi, the capital city of India. When raw materials are supplied by restaurant suppliers, it incurs transportation cost to them when more restaurants are far away from their warehouse. Therefore, suppliers look to build warehouse in close vicinity to majority of restaurants, that means in area where high density restaurant neighborhoods are close enough to reduce supply transportation cost.</w:t>
-      </w:r>
-    </w:p>
-    <w:p>
-      <w:pPr>
-        <w:spacing w:line="360" w:lineRule="auto"/>
-        <w:jc w:val="both"/>
-        <w:rPr>
-          <w:rFonts w:ascii="Arial" w:hAnsi="Arial" w:cs="Arial"/>
-          <w:b/>
-          <w:sz w:val="24"/>
-          <w:szCs w:val="24"/>
-        </w:rPr>
-      </w:pPr>
-      <w:r>
-        <w:rPr>
-          <w:rFonts w:ascii="Arial" w:hAnsi="Arial" w:cs="Arial"/>
-          <w:b/>
-          <w:sz w:val="24"/>
-          <w:szCs w:val="24"/>
-        </w:rPr>
-        <w:t>1.2 Problem Definition</w:t>
-      </w:r>
-    </w:p>
-    <w:p>
-      <w:pPr>
-        <w:spacing w:line="360" w:lineRule="auto"/>
-        <w:jc w:val="both"/>
-        <w:rPr>
-          <w:rFonts w:ascii="Arial" w:hAnsi="Arial" w:cs="Arial"/>
-          <w:sz w:val="24"/>
-          <w:szCs w:val="24"/>
-        </w:rPr>
-      </w:pPr>
-      <w:r>
-        <w:rPr>
-          <w:rFonts w:ascii="Arial" w:hAnsi="Arial" w:cs="Arial"/>
-          <w:sz w:val="24"/>
-          <w:szCs w:val="24"/>
-        </w:rPr>
-        <w:t xml:space="preserve">Fooracles Pvt Ltd </w:t>
-      </w:r>
-      <w:r>
-        <w:rPr>
-          <w:rFonts w:ascii="Arial" w:hAnsi="Arial" w:cs="Arial"/>
-          <w:sz w:val="24"/>
-          <w:szCs w:val="24"/>
-        </w:rPr>
-        <w:t>Company is planning</w:t>
-      </w:r>
-      <w:r>
-        <w:rPr>
-          <w:rFonts w:ascii="Arial" w:hAnsi="Arial" w:cs="Arial"/>
-          <w:sz w:val="24"/>
-          <w:szCs w:val="24"/>
-        </w:rPr>
-        <w:t xml:space="preserve"> to start </w:t>
-      </w:r>
-      <w:r>
-        <w:rPr>
-          <w:rFonts w:ascii="Arial" w:hAnsi="Arial" w:cs="Arial"/>
-          <w:sz w:val="24"/>
-          <w:szCs w:val="24"/>
-        </w:rPr>
-        <w:t xml:space="preserve">restaurant supplier business in New Delhi, India (capital city of India) and thus, wish to build a </w:t>
-      </w:r>
-      <w:r>
-        <w:rPr>
-          <w:rFonts w:ascii="Arial" w:hAnsi="Arial" w:cs="Arial"/>
-          <w:sz w:val="24"/>
-          <w:szCs w:val="24"/>
-        </w:rPr>
-        <w:t xml:space="preserve">warehouse for restaurant supplies </w:t>
-      </w:r>
-      <w:r>
-        <w:rPr>
-          <w:rFonts w:ascii="Arial" w:hAnsi="Arial" w:cs="Arial"/>
-          <w:sz w:val="24"/>
-          <w:szCs w:val="24"/>
-        </w:rPr>
-        <w:t>in an area where they can be assured to in</w:t>
-      </w:r>
-      <w:r>
-        <w:rPr>
-          <w:rFonts w:ascii="Arial" w:hAnsi="Arial" w:cs="Arial"/>
-          <w:sz w:val="24"/>
-          <w:szCs w:val="24"/>
-        </w:rPr>
-        <w:t xml:space="preserve">cur as less as possible cost of </w:t>
-      </w:r>
-      <w:r>
-        <w:rPr>
-          <w:rFonts w:ascii="Arial" w:hAnsi="Arial" w:cs="Arial"/>
-          <w:sz w:val="24"/>
-          <w:szCs w:val="24"/>
-        </w:rPr>
-        <w:t xml:space="preserve">transportation of supplies on daily basis. Fooracles CEO has decided three location </w:t>
-      </w:r>
-      <w:r>
-        <w:rPr>
-          <w:rFonts w:ascii="Arial" w:hAnsi="Arial" w:cs="Arial"/>
-          <w:sz w:val="24"/>
-          <w:szCs w:val="24"/>
-        </w:rPr>
-        <w:lastRenderedPageBreak/>
-        <w:t>where they can avail space to build warehouse viz. New Delhi Central, East Delhi, South West Delhi.</w:t>
-      </w:r>
-    </w:p>
-    <w:p>
-      <w:pPr>
-        <w:spacing w:line="360" w:lineRule="auto"/>
-        <w:jc w:val="both"/>
-        <w:rPr>
-          <w:rFonts w:ascii="Arial" w:hAnsi="Arial" w:cs="Arial"/>
-          <w:sz w:val="24"/>
-          <w:szCs w:val="24"/>
-        </w:rPr>
-      </w:pPr>
-      <w:r>
-        <w:rPr>
-          <w:rFonts w:ascii="Arial" w:hAnsi="Arial" w:cs="Arial"/>
-          <w:sz w:val="24"/>
-          <w:szCs w:val="24"/>
-        </w:rPr>
-        <w:t>They approached us to help them decide appropriate place to build their warehouse so that transportation cost can be reduced and they can approach maximum restaurants in less time. Therefore, our location analysis can be used to determine best place to approach to supplies from Fooracles.</w:t>
-      </w:r>
-    </w:p>
-    <w:p>
-      <w:pPr>
-        <w:spacing w:line="360" w:lineRule="auto"/>
-        <w:jc w:val="both"/>
-        <w:rPr>
-          <w:rFonts w:ascii="Arial" w:hAnsi="Arial" w:cs="Arial"/>
-          <w:b/>
-          <w:sz w:val="24"/>
-          <w:szCs w:val="24"/>
-        </w:rPr>
-      </w:pPr>
-      <w:r>
-        <w:rPr>
-          <w:rFonts w:ascii="Arial" w:hAnsi="Arial" w:cs="Arial"/>
-          <w:b/>
-          <w:sz w:val="24"/>
-          <w:szCs w:val="24"/>
-        </w:rPr>
-        <w:t xml:space="preserve">1.3 </w:t>
-      </w:r>
-      <w:r>
-        <w:rPr>
-          <w:rFonts w:ascii="Arial" w:hAnsi="Arial" w:cs="Arial"/>
-          <w:b/>
-          <w:sz w:val="24"/>
-          <w:szCs w:val="24"/>
-        </w:rPr>
-        <w:t>Proposed Solution</w:t>
-      </w:r>
-    </w:p>
-    <w:p>
-      <w:pPr>
-        <w:spacing w:line="360" w:lineRule="auto"/>
-        <w:jc w:val="both"/>
-        <w:rPr>
-          <w:rFonts w:ascii="Arial" w:hAnsi="Arial" w:cs="Arial"/>
-          <w:sz w:val="24"/>
-          <w:szCs w:val="24"/>
-        </w:rPr>
-      </w:pPr>
-      <w:r>
-        <w:rPr>
-          <w:rFonts w:ascii="Arial" w:hAnsi="Arial" w:cs="Arial"/>
-          <w:sz w:val="24"/>
-          <w:szCs w:val="24"/>
-        </w:rPr>
-        <w:t xml:space="preserve">The knowledge of data science and geo location analysis using neighborhood data can be used to determine solution to the above stated problem. We can compare different neighborhoods for coverage of maximum restaurants in close vicinity </w:t>
-      </w:r>
-      <w:r>
-        <w:rPr>
-          <w:rFonts w:ascii="Arial" w:hAnsi="Arial" w:cs="Arial"/>
-          <w:sz w:val="24"/>
-          <w:szCs w:val="24"/>
-        </w:rPr>
-        <w:t>to</w:t>
-      </w:r>
-      <w:r>
-        <w:rPr>
-          <w:rFonts w:ascii="Arial" w:hAnsi="Arial" w:cs="Arial"/>
-          <w:sz w:val="24"/>
-          <w:szCs w:val="24"/>
-        </w:rPr>
-        <w:t xml:space="preserve"> reduce time and cost of transportation.</w:t>
-      </w:r>
-      <w:r>
-        <w:rPr>
-          <w:rFonts w:ascii="Arial" w:hAnsi="Arial" w:cs="Arial"/>
-          <w:sz w:val="24"/>
-          <w:szCs w:val="24"/>
-        </w:rPr>
-        <w:t xml:space="preserve"> We will have comparative analysis of neighborhood of central, east and south New Delhi respectively and generate conclusion to select one hot destination to start and build warehouse of Fooracles for </w:t>
-      </w:r>
-      <w:r>
-        <w:rPr>
-          <w:rFonts w:ascii="Arial" w:hAnsi="Arial" w:cs="Arial"/>
-          <w:sz w:val="24"/>
-          <w:szCs w:val="24"/>
-        </w:rPr>
-        <w:t>restaurant</w:t>
-      </w:r>
-      <w:r>
-        <w:rPr>
-          <w:rFonts w:ascii="Arial" w:hAnsi="Arial" w:cs="Arial"/>
-          <w:sz w:val="24"/>
-          <w:szCs w:val="24"/>
-        </w:rPr>
-        <w:t xml:space="preserve"> supplies.</w:t>
-      </w:r>
-    </w:p>
-    <w:p>
-      <w:pPr>
-        <w:spacing w:line="360" w:lineRule="auto"/>
-        <w:jc w:val="both"/>
+      </w:pPr>
+      <w:r>
         <w:rPr>
           <w:rFonts w:ascii="Arial" w:hAnsi="Arial" w:cs="Arial"/>
           <w:b/>
           <w:sz w:val="28"/>
           <w:szCs w:val="24"/>
         </w:rPr>
-      </w:pPr>
+        <w:t xml:space="preserve">2. Introduction to </w:t>
+      </w:r>
       <w:r>
         <w:rPr>
           <w:rFonts w:ascii="Arial" w:hAnsi="Arial" w:cs="Arial"/>
@@ -560,7 +726,7 @@
           <w:sz w:val="28"/>
           <w:szCs w:val="24"/>
         </w:rPr>
-        <w:t xml:space="preserve">2. </w:t>
+        <w:t>D</w:t>
       </w:r>
       <w:r>
         <w:rPr>
@@ -569,7 +735,7 @@
           <w:sz w:val="28"/>
           <w:szCs w:val="24"/>
         </w:rPr>
-        <w:t xml:space="preserve">Introduction to </w:t>
+        <w:t xml:space="preserve">ata and its </w:t>
       </w:r>
       <w:r>
         <w:rPr>
@@ -578,7 +744,7 @@
           <w:sz w:val="28"/>
           <w:szCs w:val="24"/>
         </w:rPr>
-        <w:t>D</w:t>
+        <w:t>S</w:t>
       </w:r>
       <w:r>
         <w:rPr>
@@ -587,24 +753,6 @@
           <w:sz w:val="28"/>
           <w:szCs w:val="24"/>
         </w:rPr>
-        <w:t xml:space="preserve">ata and its </w:t>
-      </w:r>
-      <w:r>
-        <w:rPr>
-          <w:rFonts w:ascii="Arial" w:hAnsi="Arial" w:cs="Arial"/>
-          <w:b/>
-          <w:sz w:val="28"/>
-          <w:szCs w:val="24"/>
-        </w:rPr>
-        <w:t>S</w:t>
-      </w:r>
-      <w:r>
-        <w:rPr>
-          <w:rFonts w:ascii="Arial" w:hAnsi="Arial" w:cs="Arial"/>
-          <w:b/>
-          <w:sz w:val="28"/>
-          <w:szCs w:val="24"/>
-        </w:rPr>
         <w:t>ource</w:t>
       </w:r>
     </w:p>
@@ -614,13 +762,15 @@
         <w:jc w:val="both"/>
         <w:rPr>
           <w:rFonts w:ascii="Arial" w:hAnsi="Arial" w:cs="Arial"/>
-          <w:sz w:val="24"/>
-          <w:szCs w:val="24"/>
-        </w:rPr>
-      </w:pPr>
-      <w:r>
-        <w:rPr>
-          <w:rFonts w:ascii="Arial" w:hAnsi="Arial" w:cs="Arial"/>
+          <w:b/>
+          <w:sz w:val="24"/>
+          <w:szCs w:val="24"/>
+        </w:rPr>
+      </w:pPr>
+      <w:r>
+        <w:rPr>
+          <w:rFonts w:ascii="Arial" w:hAnsi="Arial" w:cs="Arial"/>
+          <w:b/>
           <w:sz w:val="24"/>
           <w:szCs w:val="24"/>
         </w:rPr>
@@ -681,8 +831,8 @@
         </w:rPr>
         <w:drawing>
           <wp:inline distT="0" distB="0" distL="0" distR="0">
-            <wp:extent cx="5530472" cy="1628775"/>
-            <wp:effectExtent l="0" t="0" r="0" b="0"/>
+            <wp:extent cx="5229225" cy="1405027"/>
+            <wp:effectExtent l="0" t="0" r="0" b="5080"/>
             <wp:docPr id="1" name="Picture 1"/>
             <wp:cNvGraphicFramePr>
               <a:graphicFrameLocks xmlns:a="http://schemas.openxmlformats.org/drawingml/2006/main" noChangeAspect="1"/>
@@ -712,7 +862,7 @@
                   <pic:spPr bwMode="auto">
                     <a:xfrm>
                       <a:off x="0" y="0"/>
-                      <a:ext cx="5553285" cy="1635494"/>
+                      <a:ext cx="5275560" cy="1417477"/>
                     </a:xfrm>
                     <a:prstGeom prst="rect">
                       <a:avLst/>
@@ -747,16 +897,8 @@
           <w:sz w:val="24"/>
           <w:szCs w:val="24"/>
         </w:rPr>
-        <w:t xml:space="preserve">Data from JSON file can be read through python API calls that fetches data and converts it into Pandas Data Frame. This data frame data can be cleaned and pre-processed to form required data set that helps in geo location plotting of </w:t>
-      </w:r>
-      <w:r>
-        <w:rPr>
-          <w:rFonts w:ascii="Arial" w:hAnsi="Arial" w:cs="Arial"/>
-          <w:sz w:val="24"/>
-          <w:szCs w:val="24"/>
-        </w:rPr>
         <w:lastRenderedPageBreak/>
-        <w:t>neighborhoods. Data includes Neighborhood Name, Neighborhood Latitude and Longitude, Neigh</w:t>
+        <w:t>Data from JSON file can be read through python API calls that fetches data and converts it into Pandas Data Frame. This data frame data can be cleaned and pre-processed to form required data set that helps in geo location plotting of neighborhoods. Data includes Neighborhood Name, Neighborhood Latitude and Longitude, Neigh</w:t>
       </w:r>
       <w:r>
         <w:rPr>
@@ -797,13 +939,15 @@
         <w:jc w:val="both"/>
         <w:rPr>
           <w:rFonts w:ascii="Arial" w:hAnsi="Arial" w:cs="Arial"/>
-          <w:sz w:val="24"/>
-          <w:szCs w:val="24"/>
-        </w:rPr>
-      </w:pPr>
-      <w:r>
-        <w:rPr>
-          <w:rFonts w:ascii="Arial" w:hAnsi="Arial" w:cs="Arial"/>
+          <w:b/>
+          <w:sz w:val="24"/>
+          <w:szCs w:val="24"/>
+        </w:rPr>
+      </w:pPr>
+      <w:r>
+        <w:rPr>
+          <w:rFonts w:ascii="Arial" w:hAnsi="Arial" w:cs="Arial"/>
+          <w:b/>
           <w:sz w:val="24"/>
           <w:szCs w:val="24"/>
         </w:rPr>
@@ -920,6 +1064,1691 @@
         </w:drawing>
       </w:r>
     </w:p>
+    <w:p>
+      <w:pPr>
+        <w:spacing w:line="360" w:lineRule="auto"/>
+        <w:jc w:val="both"/>
+        <w:rPr>
+          <w:rFonts w:ascii="Arial" w:hAnsi="Arial" w:cs="Arial"/>
+          <w:b/>
+          <w:sz w:val="28"/>
+          <w:szCs w:val="24"/>
+        </w:rPr>
+      </w:pPr>
+      <w:r>
+        <w:rPr>
+          <w:rFonts w:ascii="Arial" w:hAnsi="Arial" w:cs="Arial"/>
+          <w:b/>
+          <w:sz w:val="28"/>
+          <w:szCs w:val="24"/>
+        </w:rPr>
+        <w:t xml:space="preserve">3. </w:t>
+      </w:r>
+      <w:r>
+        <w:rPr>
+          <w:rFonts w:ascii="Arial" w:hAnsi="Arial" w:cs="Arial"/>
+          <w:b/>
+          <w:sz w:val="28"/>
+          <w:szCs w:val="24"/>
+        </w:rPr>
+        <w:t>Methodology and Analysis</w:t>
+      </w:r>
+    </w:p>
+    <w:p>
+      <w:pPr>
+        <w:spacing w:line="360" w:lineRule="auto"/>
+        <w:jc w:val="both"/>
+        <w:rPr>
+          <w:rFonts w:ascii="Arial" w:hAnsi="Arial" w:cs="Arial"/>
+          <w:b/>
+          <w:sz w:val="24"/>
+          <w:szCs w:val="24"/>
+        </w:rPr>
+      </w:pPr>
+      <w:r>
+        <w:rPr>
+          <w:rFonts w:ascii="Arial" w:hAnsi="Arial" w:cs="Arial"/>
+          <w:b/>
+          <w:sz w:val="24"/>
+          <w:szCs w:val="24"/>
+        </w:rPr>
+        <w:t>3.1 Methodology</w:t>
+      </w:r>
+    </w:p>
+    <w:p>
+      <w:pPr>
+        <w:spacing w:line="360" w:lineRule="auto"/>
+        <w:jc w:val="both"/>
+        <w:rPr>
+          <w:rFonts w:ascii="Arial" w:hAnsi="Arial" w:cs="Arial"/>
+          <w:sz w:val="24"/>
+          <w:szCs w:val="24"/>
+        </w:rPr>
+      </w:pPr>
+      <w:r>
+        <w:rPr>
+          <w:rFonts w:ascii="Arial" w:hAnsi="Arial" w:cs="Arial"/>
+          <w:sz w:val="24"/>
+          <w:szCs w:val="24"/>
+        </w:rPr>
+        <w:t>The methodology used includes geo location data analysis to get the coordinates of location of neighborhoods in New Delhi. Firstly, we select all the data related to various types of restaurants in New Delhi and then it requires selecting a center point of warehouse establishment and then calculating distance of all restaurants in New Delhi from chosen center.</w:t>
+      </w:r>
+    </w:p>
+    <w:p>
+      <w:pPr>
+        <w:spacing w:line="360" w:lineRule="auto"/>
+        <w:jc w:val="both"/>
+        <w:rPr>
+          <w:rFonts w:ascii="Arial" w:hAnsi="Arial" w:cs="Arial"/>
+          <w:sz w:val="24"/>
+          <w:szCs w:val="24"/>
+        </w:rPr>
+      </w:pPr>
+      <w:r>
+        <w:rPr>
+          <w:rFonts w:ascii="Arial" w:hAnsi="Arial" w:cs="Arial"/>
+          <w:sz w:val="24"/>
+          <w:szCs w:val="24"/>
+        </w:rPr>
+        <w:t>We then estimate number of restaurants in vicinity of 2km, 4km and 6km from chosen center. The neighborhood that has higher number of restaurants in max vicinity of 6km is considered to incur less transportation cost and greater service in less time.</w:t>
+      </w:r>
+    </w:p>
+    <w:p>
+      <w:pPr>
+        <w:spacing w:line="360" w:lineRule="auto"/>
+        <w:jc w:val="both"/>
+        <w:rPr>
+          <w:rFonts w:ascii="Arial" w:hAnsi="Arial" w:cs="Arial"/>
+          <w:b/>
+          <w:sz w:val="24"/>
+          <w:szCs w:val="24"/>
+        </w:rPr>
+      </w:pPr>
+      <w:r>
+        <w:rPr>
+          <w:rFonts w:ascii="Arial" w:hAnsi="Arial" w:cs="Arial"/>
+          <w:b/>
+          <w:sz w:val="24"/>
+          <w:szCs w:val="24"/>
+        </w:rPr>
+        <w:t>3.2 Analysis</w:t>
+      </w:r>
+    </w:p>
+    <w:p>
+      <w:pPr>
+        <w:spacing w:line="360" w:lineRule="auto"/>
+        <w:jc w:val="both"/>
+        <w:rPr>
+          <w:rFonts w:ascii="Arial" w:hAnsi="Arial" w:cs="Arial"/>
+          <w:sz w:val="24"/>
+          <w:szCs w:val="24"/>
+        </w:rPr>
+      </w:pPr>
+      <w:r>
+        <w:rPr>
+          <w:rFonts w:ascii="Arial" w:hAnsi="Arial" w:cs="Arial"/>
+          <w:sz w:val="24"/>
+          <w:szCs w:val="24"/>
+        </w:rPr>
+        <w:t xml:space="preserve">The analysis includes working on three center location to compare the approach of supplies from chosen location as warehouse. </w:t>
+      </w:r>
+    </w:p>
+    <w:p>
+      <w:pPr>
+        <w:keepNext/>
+        <w:spacing w:line="360" w:lineRule="auto"/>
+        <w:jc w:val="both"/>
+      </w:pPr>
+      <w:r>
+        <w:rPr>
+          <w:rFonts w:ascii="Arial" w:hAnsi="Arial" w:cs="Arial"/>
+          <w:noProof/>
+          <w:sz w:val="24"/>
+          <w:szCs w:val="24"/>
+        </w:rPr>
+        <w:lastRenderedPageBreak/>
+        <w:drawing>
+          <wp:inline distT="0" distB="0" distL="0" distR="0" wp14:anchorId="60425EEF" wp14:editId="6D40EB56">
+            <wp:extent cx="5734050" cy="4381500"/>
+            <wp:effectExtent l="0" t="0" r="0" b="0"/>
+            <wp:docPr id="3" name="Picture 3"/>
+            <wp:cNvGraphicFramePr>
+              <a:graphicFrameLocks xmlns:a="http://schemas.openxmlformats.org/drawingml/2006/main" noChangeAspect="1"/>
+            </wp:cNvGraphicFramePr>
+            <a:graphic xmlns:a="http://schemas.openxmlformats.org/drawingml/2006/main">
+              <a:graphicData uri="http://schemas.openxmlformats.org/drawingml/2006/picture">
+                <pic:pic xmlns:pic="http://schemas.openxmlformats.org/drawingml/2006/picture">
+                  <pic:nvPicPr>
+                    <pic:cNvPr id="0" name="Picture 1"/>
+                    <pic:cNvPicPr>
+                      <a:picLocks noChangeAspect="1" noChangeArrowheads="1"/>
+                    </pic:cNvPicPr>
+                  </pic:nvPicPr>
+                  <pic:blipFill>
+                    <a:blip r:embed="rId7">
+                      <a:extLst>
+                        <a:ext uri="{28A0092B-C50C-407E-A947-70E740481C1C}">
+                          <a14:useLocalDpi xmlns:a14="http://schemas.microsoft.com/office/drawing/2010/main" val="0"/>
+                        </a:ext>
+                      </a:extLst>
+                    </a:blip>
+                    <a:srcRect/>
+                    <a:stretch>
+                      <a:fillRect/>
+                    </a:stretch>
+                  </pic:blipFill>
+                  <pic:spPr bwMode="auto">
+                    <a:xfrm>
+                      <a:off x="0" y="0"/>
+                      <a:ext cx="5734050" cy="4381500"/>
+                    </a:xfrm>
+                    <a:prstGeom prst="rect">
+                      <a:avLst/>
+                    </a:prstGeom>
+                    <a:noFill/>
+                    <a:ln>
+                      <a:noFill/>
+                    </a:ln>
+                  </pic:spPr>
+                </pic:pic>
+              </a:graphicData>
+            </a:graphic>
+          </wp:inline>
+        </w:drawing>
+      </w:r>
+    </w:p>
+    <w:p>
+      <w:pPr>
+        <w:pStyle w:val="Caption"/>
+        <w:jc w:val="center"/>
+        <w:rPr>
+          <w:rFonts w:ascii="Arial" w:hAnsi="Arial" w:cs="Arial"/>
+          <w:sz w:val="24"/>
+          <w:szCs w:val="24"/>
+        </w:rPr>
+      </w:pPr>
+      <w:r>
+        <w:t xml:space="preserve">Figure </w:t>
+      </w:r>
+      <w:r>
+        <w:fldChar w:fldCharType="begin"/>
+      </w:r>
+      <w:r>
+        <w:instrText xml:space="preserve"> SEQ Figure \* ARABIC </w:instrText>
+      </w:r>
+      <w:r>
+        <w:fldChar w:fldCharType="separate"/>
+      </w:r>
+      <w:r>
+        <w:rPr>
+          <w:noProof/>
+        </w:rPr>
+        <w:t>1</w:t>
+      </w:r>
+      <w:r>
+        <w:rPr>
+          <w:noProof/>
+        </w:rPr>
+        <w:fldChar w:fldCharType="end"/>
+      </w:r>
+      <w:r>
+        <w:t>: Restaurants in New Delhi</w:t>
+      </w:r>
+    </w:p>
+    <w:p>
+      <w:pPr>
+        <w:spacing w:line="360" w:lineRule="auto"/>
+        <w:jc w:val="both"/>
+        <w:rPr>
+          <w:rFonts w:ascii="Arial" w:hAnsi="Arial" w:cs="Arial"/>
+          <w:sz w:val="24"/>
+          <w:szCs w:val="24"/>
+        </w:rPr>
+      </w:pPr>
+      <w:r>
+        <w:rPr>
+          <w:rFonts w:ascii="Arial" w:hAnsi="Arial" w:cs="Arial"/>
+          <w:sz w:val="24"/>
+          <w:szCs w:val="24"/>
+        </w:rPr>
+        <w:t xml:space="preserve">We have taken New Delhi Central, </w:t>
+      </w:r>
+      <w:proofErr w:type="spellStart"/>
+      <w:r>
+        <w:rPr>
+          <w:rFonts w:ascii="Arial" w:hAnsi="Arial" w:cs="Arial"/>
+          <w:sz w:val="24"/>
+          <w:szCs w:val="24"/>
+        </w:rPr>
+        <w:t>Sevilla</w:t>
+      </w:r>
+      <w:proofErr w:type="spellEnd"/>
+      <w:r>
+        <w:rPr>
+          <w:rFonts w:ascii="Arial" w:hAnsi="Arial" w:cs="Arial"/>
+          <w:sz w:val="24"/>
+          <w:szCs w:val="24"/>
+        </w:rPr>
+        <w:t xml:space="preserve"> and </w:t>
+      </w:r>
+      <w:proofErr w:type="spellStart"/>
+      <w:r>
+        <w:rPr>
+          <w:rFonts w:ascii="Arial" w:hAnsi="Arial" w:cs="Arial"/>
+          <w:sz w:val="24"/>
+          <w:szCs w:val="24"/>
+        </w:rPr>
+        <w:t>Rajinder</w:t>
+      </w:r>
+      <w:proofErr w:type="spellEnd"/>
+      <w:r>
+        <w:rPr>
+          <w:rFonts w:ascii="Arial" w:hAnsi="Arial" w:cs="Arial"/>
+          <w:sz w:val="24"/>
+          <w:szCs w:val="24"/>
+        </w:rPr>
+        <w:t xml:space="preserve"> da </w:t>
+      </w:r>
+      <w:proofErr w:type="spellStart"/>
+      <w:r>
+        <w:rPr>
+          <w:rFonts w:ascii="Arial" w:hAnsi="Arial" w:cs="Arial"/>
+          <w:sz w:val="24"/>
+          <w:szCs w:val="24"/>
+        </w:rPr>
+        <w:t>Dhaba</w:t>
+      </w:r>
+      <w:proofErr w:type="spellEnd"/>
+      <w:r>
+        <w:rPr>
+          <w:rFonts w:ascii="Arial" w:hAnsi="Arial" w:cs="Arial"/>
+          <w:sz w:val="24"/>
+          <w:szCs w:val="24"/>
+        </w:rPr>
+        <w:t xml:space="preserve"> as three locations. Our analysis shows following output plots:</w:t>
+      </w:r>
+    </w:p>
+    <w:p>
+      <w:pPr>
+        <w:spacing w:line="360" w:lineRule="auto"/>
+        <w:jc w:val="both"/>
+        <w:rPr>
+          <w:rFonts w:ascii="Arial" w:hAnsi="Arial" w:cs="Arial"/>
+          <w:sz w:val="24"/>
+          <w:szCs w:val="24"/>
+        </w:rPr>
+      </w:pPr>
+      <w:bookmarkStart w:id="0" w:name="_GoBack"/>
+      <w:bookmarkEnd w:id="0"/>
+    </w:p>
+    <w:p>
+      <w:pPr>
+        <w:pStyle w:val="ListParagraph"/>
+        <w:numPr>
+          <w:ilvl w:val="0"/>
+          <w:numId w:val="2"/>
+        </w:numPr>
+        <w:spacing w:line="360" w:lineRule="auto"/>
+        <w:jc w:val="both"/>
+        <w:rPr>
+          <w:rFonts w:ascii="Arial" w:hAnsi="Arial" w:cs="Arial"/>
+          <w:b/>
+          <w:sz w:val="24"/>
+          <w:szCs w:val="24"/>
+        </w:rPr>
+      </w:pPr>
+      <w:r>
+        <w:rPr>
+          <w:rFonts w:ascii="Arial" w:hAnsi="Arial" w:cs="Arial"/>
+          <w:b/>
+          <w:sz w:val="24"/>
+          <w:szCs w:val="24"/>
+        </w:rPr>
+        <w:t>New Delhi Central:</w:t>
+      </w:r>
+    </w:p>
+    <w:p>
+      <w:pPr>
+        <w:pStyle w:val="ListParagraph"/>
+        <w:keepNext/>
+        <w:spacing w:line="360" w:lineRule="auto"/>
+        <w:jc w:val="center"/>
+      </w:pPr>
+      <w:r>
+        <w:rPr>
+          <w:rFonts w:ascii="Arial" w:hAnsi="Arial" w:cs="Arial"/>
+          <w:noProof/>
+          <w:sz w:val="24"/>
+          <w:szCs w:val="24"/>
+        </w:rPr>
+        <w:drawing>
+          <wp:inline distT="0" distB="0" distL="0" distR="0" wp14:anchorId="7476E482" wp14:editId="10293D26">
+            <wp:extent cx="3495675" cy="2264440"/>
+            <wp:effectExtent l="0" t="0" r="0" b="2540"/>
+            <wp:docPr id="4" name="Picture 4"/>
+            <wp:cNvGraphicFramePr>
+              <a:graphicFrameLocks xmlns:a="http://schemas.openxmlformats.org/drawingml/2006/main" noChangeAspect="1"/>
+            </wp:cNvGraphicFramePr>
+            <a:graphic xmlns:a="http://schemas.openxmlformats.org/drawingml/2006/main">
+              <a:graphicData uri="http://schemas.openxmlformats.org/drawingml/2006/picture">
+                <pic:pic xmlns:pic="http://schemas.openxmlformats.org/drawingml/2006/picture">
+                  <pic:nvPicPr>
+                    <pic:cNvPr id="0" name="Picture 2"/>
+                    <pic:cNvPicPr>
+                      <a:picLocks noChangeAspect="1" noChangeArrowheads="1"/>
+                    </pic:cNvPicPr>
+                  </pic:nvPicPr>
+                  <pic:blipFill>
+                    <a:blip r:embed="rId8">
+                      <a:extLst>
+                        <a:ext uri="{28A0092B-C50C-407E-A947-70E740481C1C}">
+                          <a14:useLocalDpi xmlns:a14="http://schemas.microsoft.com/office/drawing/2010/main" val="0"/>
+                        </a:ext>
+                      </a:extLst>
+                    </a:blip>
+                    <a:srcRect/>
+                    <a:stretch>
+                      <a:fillRect/>
+                    </a:stretch>
+                  </pic:blipFill>
+                  <pic:spPr bwMode="auto">
+                    <a:xfrm>
+                      <a:off x="0" y="0"/>
+                      <a:ext cx="3501878" cy="2268458"/>
+                    </a:xfrm>
+                    <a:prstGeom prst="rect">
+                      <a:avLst/>
+                    </a:prstGeom>
+                    <a:noFill/>
+                    <a:ln>
+                      <a:noFill/>
+                    </a:ln>
+                  </pic:spPr>
+                </pic:pic>
+              </a:graphicData>
+            </a:graphic>
+          </wp:inline>
+        </w:drawing>
+      </w:r>
+    </w:p>
+    <w:p>
+      <w:pPr>
+        <w:pStyle w:val="Caption"/>
+        <w:jc w:val="center"/>
+      </w:pPr>
+      <w:r>
+        <w:t xml:space="preserve">Figure </w:t>
+      </w:r>
+      <w:r>
+        <w:fldChar w:fldCharType="begin"/>
+      </w:r>
+      <w:r>
+        <w:instrText xml:space="preserve"> SEQ Figure \* ARABIC </w:instrText>
+      </w:r>
+      <w:r>
+        <w:fldChar w:fldCharType="separate"/>
+      </w:r>
+      <w:r>
+        <w:rPr>
+          <w:noProof/>
+        </w:rPr>
+        <w:t>2</w:t>
+      </w:r>
+      <w:r>
+        <w:rPr>
+          <w:noProof/>
+        </w:rPr>
+        <w:fldChar w:fldCharType="end"/>
+      </w:r>
+      <w:r>
+        <w:t>: Cumulative count in New Delhi Central</w:t>
+      </w:r>
+    </w:p>
+    <w:p>
+      <w:pPr>
+        <w:keepNext/>
+        <w:jc w:val="center"/>
+      </w:pPr>
+      <w:r>
+        <w:rPr>
+          <w:noProof/>
+        </w:rPr>
+        <w:lastRenderedPageBreak/>
+        <w:drawing>
+          <wp:inline distT="0" distB="0" distL="0" distR="0" wp14:anchorId="5550BD7E" wp14:editId="15826EBB">
+            <wp:extent cx="4772025" cy="3489491"/>
+            <wp:effectExtent l="0" t="0" r="0" b="0"/>
+            <wp:docPr id="5" name="Picture 5"/>
+            <wp:cNvGraphicFramePr>
+              <a:graphicFrameLocks xmlns:a="http://schemas.openxmlformats.org/drawingml/2006/main" noChangeAspect="1"/>
+            </wp:cNvGraphicFramePr>
+            <a:graphic xmlns:a="http://schemas.openxmlformats.org/drawingml/2006/main">
+              <a:graphicData uri="http://schemas.openxmlformats.org/drawingml/2006/picture">
+                <pic:pic xmlns:pic="http://schemas.openxmlformats.org/drawingml/2006/picture">
+                  <pic:nvPicPr>
+                    <pic:cNvPr id="0" name="Picture 3"/>
+                    <pic:cNvPicPr>
+                      <a:picLocks noChangeAspect="1" noChangeArrowheads="1"/>
+                    </pic:cNvPicPr>
+                  </pic:nvPicPr>
+                  <pic:blipFill>
+                    <a:blip r:embed="rId9">
+                      <a:extLst>
+                        <a:ext uri="{28A0092B-C50C-407E-A947-70E740481C1C}">
+                          <a14:useLocalDpi xmlns:a14="http://schemas.microsoft.com/office/drawing/2010/main" val="0"/>
+                        </a:ext>
+                      </a:extLst>
+                    </a:blip>
+                    <a:srcRect/>
+                    <a:stretch>
+                      <a:fillRect/>
+                    </a:stretch>
+                  </pic:blipFill>
+                  <pic:spPr bwMode="auto">
+                    <a:xfrm>
+                      <a:off x="0" y="0"/>
+                      <a:ext cx="4777546" cy="3493528"/>
+                    </a:xfrm>
+                    <a:prstGeom prst="rect">
+                      <a:avLst/>
+                    </a:prstGeom>
+                    <a:noFill/>
+                    <a:ln>
+                      <a:noFill/>
+                    </a:ln>
+                  </pic:spPr>
+                </pic:pic>
+              </a:graphicData>
+            </a:graphic>
+          </wp:inline>
+        </w:drawing>
+      </w:r>
+    </w:p>
+    <w:p>
+      <w:pPr>
+        <w:pStyle w:val="Caption"/>
+        <w:jc w:val="center"/>
+      </w:pPr>
+      <w:r>
+        <w:t xml:space="preserve">Figure </w:t>
+      </w:r>
+      <w:r>
+        <w:fldChar w:fldCharType="begin"/>
+      </w:r>
+      <w:r>
+        <w:instrText xml:space="preserve"> SEQ Figure \* ARA</w:instrText>
+      </w:r>
+      <w:r>
+        <w:instrText xml:space="preserve">BIC </w:instrText>
+      </w:r>
+      <w:r>
+        <w:fldChar w:fldCharType="separate"/>
+      </w:r>
+      <w:r>
+        <w:rPr>
+          <w:noProof/>
+        </w:rPr>
+        <w:t>3</w:t>
+      </w:r>
+      <w:r>
+        <w:rPr>
+          <w:noProof/>
+        </w:rPr>
+        <w:fldChar w:fldCharType="end"/>
+      </w:r>
+      <w:r>
+        <w:t>: New Delhi Central Coverage</w:t>
+      </w:r>
+    </w:p>
+    <w:p>
+      <w:pPr>
+        <w:pStyle w:val="ListParagraph"/>
+        <w:numPr>
+          <w:ilvl w:val="0"/>
+          <w:numId w:val="2"/>
+        </w:numPr>
+        <w:spacing w:line="360" w:lineRule="auto"/>
+        <w:jc w:val="both"/>
+        <w:rPr>
+          <w:rFonts w:ascii="Arial" w:hAnsi="Arial" w:cs="Arial"/>
+          <w:b/>
+          <w:sz w:val="24"/>
+          <w:szCs w:val="24"/>
+        </w:rPr>
+      </w:pPr>
+      <w:proofErr w:type="spellStart"/>
+      <w:r>
+        <w:rPr>
+          <w:rFonts w:ascii="Arial" w:hAnsi="Arial" w:cs="Arial"/>
+          <w:b/>
+          <w:sz w:val="24"/>
+          <w:szCs w:val="24"/>
+        </w:rPr>
+        <w:t>Sevilla</w:t>
+      </w:r>
+      <w:proofErr w:type="spellEnd"/>
+    </w:p>
+    <w:p>
+      <w:pPr>
+        <w:pStyle w:val="ListParagraph"/>
+        <w:keepNext/>
+        <w:jc w:val="center"/>
+      </w:pPr>
+      <w:r>
+        <w:rPr>
+          <w:rFonts w:ascii="Arial" w:hAnsi="Arial" w:cs="Arial"/>
+          <w:noProof/>
+          <w:sz w:val="24"/>
+          <w:szCs w:val="24"/>
+        </w:rPr>
+        <w:drawing>
+          <wp:inline distT="0" distB="0" distL="0" distR="0" wp14:anchorId="20441139" wp14:editId="6E5571EC">
+            <wp:extent cx="3705225" cy="2362200"/>
+            <wp:effectExtent l="0" t="0" r="9525" b="0"/>
+            <wp:docPr id="6" name="Picture 6"/>
+            <wp:cNvGraphicFramePr>
+              <a:graphicFrameLocks xmlns:a="http://schemas.openxmlformats.org/drawingml/2006/main" noChangeAspect="1"/>
+            </wp:cNvGraphicFramePr>
+            <a:graphic xmlns:a="http://schemas.openxmlformats.org/drawingml/2006/main">
+              <a:graphicData uri="http://schemas.openxmlformats.org/drawingml/2006/picture">
+                <pic:pic xmlns:pic="http://schemas.openxmlformats.org/drawingml/2006/picture">
+                  <pic:nvPicPr>
+                    <pic:cNvPr id="0" name="Picture 4"/>
+                    <pic:cNvPicPr>
+                      <a:picLocks noChangeAspect="1" noChangeArrowheads="1"/>
+                    </pic:cNvPicPr>
+                  </pic:nvPicPr>
+                  <pic:blipFill>
+                    <a:blip r:embed="rId10">
+                      <a:extLst>
+                        <a:ext uri="{28A0092B-C50C-407E-A947-70E740481C1C}">
+                          <a14:useLocalDpi xmlns:a14="http://schemas.microsoft.com/office/drawing/2010/main" val="0"/>
+                        </a:ext>
+                      </a:extLst>
+                    </a:blip>
+                    <a:srcRect/>
+                    <a:stretch>
+                      <a:fillRect/>
+                    </a:stretch>
+                  </pic:blipFill>
+                  <pic:spPr bwMode="auto">
+                    <a:xfrm>
+                      <a:off x="0" y="0"/>
+                      <a:ext cx="3705225" cy="2362200"/>
+                    </a:xfrm>
+                    <a:prstGeom prst="rect">
+                      <a:avLst/>
+                    </a:prstGeom>
+                    <a:noFill/>
+                    <a:ln>
+                      <a:noFill/>
+                    </a:ln>
+                  </pic:spPr>
+                </pic:pic>
+              </a:graphicData>
+            </a:graphic>
+          </wp:inline>
+        </w:drawing>
+      </w:r>
+    </w:p>
+    <w:p>
+      <w:pPr>
+        <w:pStyle w:val="Caption"/>
+        <w:jc w:val="center"/>
+      </w:pPr>
+      <w:r>
+        <w:t xml:space="preserve">Figure </w:t>
+      </w:r>
+      <w:r>
+        <w:fldChar w:fldCharType="begin"/>
+      </w:r>
+      <w:r>
+        <w:instrText xml:space="preserve"> SEQ Figure \* ARABIC </w:instrText>
+      </w:r>
+      <w:r>
+        <w:fldChar w:fldCharType="separate"/>
+      </w:r>
+      <w:r>
+        <w:rPr>
+          <w:noProof/>
+        </w:rPr>
+        <w:t>4</w:t>
+      </w:r>
+      <w:r>
+        <w:rPr>
+          <w:noProof/>
+        </w:rPr>
+        <w:fldChar w:fldCharType="end"/>
+      </w:r>
+      <w:r>
+        <w:t xml:space="preserve">: Cumulative Count in </w:t>
+      </w:r>
+      <w:proofErr w:type="spellStart"/>
+      <w:r>
+        <w:t>Sevilla</w:t>
+      </w:r>
+      <w:proofErr w:type="spellEnd"/>
+    </w:p>
+    <w:p>
+      <w:pPr>
+        <w:keepNext/>
+        <w:jc w:val="center"/>
+      </w:pPr>
+      <w:r>
+        <w:rPr>
+          <w:noProof/>
+        </w:rPr>
+        <w:lastRenderedPageBreak/>
+        <w:drawing>
+          <wp:inline distT="0" distB="0" distL="0" distR="0" wp14:anchorId="190EFCB8" wp14:editId="6F01DC6F">
+            <wp:extent cx="4124325" cy="4055443"/>
+            <wp:effectExtent l="0" t="0" r="0" b="2540"/>
+            <wp:docPr id="7" name="Picture 7"/>
+            <wp:cNvGraphicFramePr>
+              <a:graphicFrameLocks xmlns:a="http://schemas.openxmlformats.org/drawingml/2006/main" noChangeAspect="1"/>
+            </wp:cNvGraphicFramePr>
+            <a:graphic xmlns:a="http://schemas.openxmlformats.org/drawingml/2006/main">
+              <a:graphicData uri="http://schemas.openxmlformats.org/drawingml/2006/picture">
+                <pic:pic xmlns:pic="http://schemas.openxmlformats.org/drawingml/2006/picture">
+                  <pic:nvPicPr>
+                    <pic:cNvPr id="0" name="Picture 5"/>
+                    <pic:cNvPicPr>
+                      <a:picLocks noChangeAspect="1" noChangeArrowheads="1"/>
+                    </pic:cNvPicPr>
+                  </pic:nvPicPr>
+                  <pic:blipFill>
+                    <a:blip r:embed="rId11">
+                      <a:extLst>
+                        <a:ext uri="{28A0092B-C50C-407E-A947-70E740481C1C}">
+                          <a14:useLocalDpi xmlns:a14="http://schemas.microsoft.com/office/drawing/2010/main" val="0"/>
+                        </a:ext>
+                      </a:extLst>
+                    </a:blip>
+                    <a:srcRect/>
+                    <a:stretch>
+                      <a:fillRect/>
+                    </a:stretch>
+                  </pic:blipFill>
+                  <pic:spPr bwMode="auto">
+                    <a:xfrm>
+                      <a:off x="0" y="0"/>
+                      <a:ext cx="4127521" cy="4058585"/>
+                    </a:xfrm>
+                    <a:prstGeom prst="rect">
+                      <a:avLst/>
+                    </a:prstGeom>
+                    <a:noFill/>
+                    <a:ln>
+                      <a:noFill/>
+                    </a:ln>
+                  </pic:spPr>
+                </pic:pic>
+              </a:graphicData>
+            </a:graphic>
+          </wp:inline>
+        </w:drawing>
+      </w:r>
+    </w:p>
+    <w:p>
+      <w:pPr>
+        <w:pStyle w:val="Caption"/>
+        <w:jc w:val="center"/>
+      </w:pPr>
+      <w:r>
+        <w:t xml:space="preserve">Figure </w:t>
+      </w:r>
+      <w:r>
+        <w:fldChar w:fldCharType="begin"/>
+      </w:r>
+      <w:r>
+        <w:instrText xml:space="preserve"> SEQ Figure \* ARABIC </w:instrText>
+      </w:r>
+      <w:r>
+        <w:fldChar w:fldCharType="separate"/>
+      </w:r>
+      <w:r>
+        <w:rPr>
+          <w:noProof/>
+        </w:rPr>
+        <w:t>5</w:t>
+      </w:r>
+      <w:r>
+        <w:rPr>
+          <w:noProof/>
+        </w:rPr>
+        <w:fldChar w:fldCharType="end"/>
+      </w:r>
+      <w:r>
+        <w:t xml:space="preserve">: Center as </w:t>
+      </w:r>
+      <w:proofErr w:type="spellStart"/>
+      <w:r>
+        <w:t>Sevilla</w:t>
+      </w:r>
+      <w:proofErr w:type="spellEnd"/>
+      <w:r>
+        <w:t xml:space="preserve"> Coverage</w:t>
+      </w:r>
+    </w:p>
+    <w:p>
+      <w:pPr>
+        <w:pStyle w:val="ListParagraph"/>
+        <w:spacing w:line="360" w:lineRule="auto"/>
+        <w:jc w:val="both"/>
+        <w:rPr>
+          <w:rFonts w:ascii="Arial" w:hAnsi="Arial" w:cs="Arial"/>
+          <w:sz w:val="24"/>
+          <w:szCs w:val="24"/>
+        </w:rPr>
+      </w:pPr>
+    </w:p>
+    <w:p>
+      <w:pPr>
+        <w:pStyle w:val="ListParagraph"/>
+        <w:numPr>
+          <w:ilvl w:val="0"/>
+          <w:numId w:val="2"/>
+        </w:numPr>
+        <w:spacing w:line="360" w:lineRule="auto"/>
+        <w:jc w:val="both"/>
+        <w:rPr>
+          <w:rFonts w:ascii="Arial" w:hAnsi="Arial" w:cs="Arial"/>
+          <w:b/>
+          <w:sz w:val="24"/>
+          <w:szCs w:val="24"/>
+        </w:rPr>
+      </w:pPr>
+      <w:proofErr w:type="spellStart"/>
+      <w:r>
+        <w:rPr>
+          <w:rFonts w:ascii="Arial" w:hAnsi="Arial" w:cs="Arial"/>
+          <w:b/>
+          <w:sz w:val="24"/>
+          <w:szCs w:val="24"/>
+        </w:rPr>
+        <w:t>Rajinder</w:t>
+      </w:r>
+      <w:proofErr w:type="spellEnd"/>
+      <w:r>
+        <w:rPr>
+          <w:rFonts w:ascii="Arial" w:hAnsi="Arial" w:cs="Arial"/>
+          <w:b/>
+          <w:sz w:val="24"/>
+          <w:szCs w:val="24"/>
+        </w:rPr>
+        <w:t xml:space="preserve"> da </w:t>
+      </w:r>
+      <w:proofErr w:type="spellStart"/>
+      <w:r>
+        <w:rPr>
+          <w:rFonts w:ascii="Arial" w:hAnsi="Arial" w:cs="Arial"/>
+          <w:b/>
+          <w:sz w:val="24"/>
+          <w:szCs w:val="24"/>
+        </w:rPr>
+        <w:t>Dhaba</w:t>
+      </w:r>
+      <w:proofErr w:type="spellEnd"/>
+    </w:p>
+    <w:p>
+      <w:pPr>
+        <w:pStyle w:val="ListParagraph"/>
+        <w:keepNext/>
+        <w:spacing w:line="360" w:lineRule="auto"/>
+        <w:jc w:val="center"/>
+      </w:pPr>
+      <w:r>
+        <w:rPr>
+          <w:rFonts w:ascii="Arial" w:hAnsi="Arial" w:cs="Arial"/>
+          <w:noProof/>
+          <w:sz w:val="24"/>
+          <w:szCs w:val="24"/>
+        </w:rPr>
+        <w:drawing>
+          <wp:inline distT="0" distB="0" distL="0" distR="0" wp14:anchorId="2E1F2685" wp14:editId="7C1580B9">
+            <wp:extent cx="3752850" cy="2495550"/>
+            <wp:effectExtent l="0" t="0" r="0" b="0"/>
+            <wp:docPr id="8" name="Picture 8"/>
+            <wp:cNvGraphicFramePr>
+              <a:graphicFrameLocks xmlns:a="http://schemas.openxmlformats.org/drawingml/2006/main" noChangeAspect="1"/>
+            </wp:cNvGraphicFramePr>
+            <a:graphic xmlns:a="http://schemas.openxmlformats.org/drawingml/2006/main">
+              <a:graphicData uri="http://schemas.openxmlformats.org/drawingml/2006/picture">
+                <pic:pic xmlns:pic="http://schemas.openxmlformats.org/drawingml/2006/picture">
+                  <pic:nvPicPr>
+                    <pic:cNvPr id="0" name="Picture 6"/>
+                    <pic:cNvPicPr>
+                      <a:picLocks noChangeAspect="1" noChangeArrowheads="1"/>
+                    </pic:cNvPicPr>
+                  </pic:nvPicPr>
+                  <pic:blipFill>
+                    <a:blip r:embed="rId12">
+                      <a:extLst>
+                        <a:ext uri="{28A0092B-C50C-407E-A947-70E740481C1C}">
+                          <a14:useLocalDpi xmlns:a14="http://schemas.microsoft.com/office/drawing/2010/main" val="0"/>
+                        </a:ext>
+                      </a:extLst>
+                    </a:blip>
+                    <a:srcRect/>
+                    <a:stretch>
+                      <a:fillRect/>
+                    </a:stretch>
+                  </pic:blipFill>
+                  <pic:spPr bwMode="auto">
+                    <a:xfrm>
+                      <a:off x="0" y="0"/>
+                      <a:ext cx="3752850" cy="2495550"/>
+                    </a:xfrm>
+                    <a:prstGeom prst="rect">
+                      <a:avLst/>
+                    </a:prstGeom>
+                    <a:noFill/>
+                    <a:ln>
+                      <a:noFill/>
+                    </a:ln>
+                  </pic:spPr>
+                </pic:pic>
+              </a:graphicData>
+            </a:graphic>
+          </wp:inline>
+        </w:drawing>
+      </w:r>
+    </w:p>
+    <w:p>
+      <w:pPr>
+        <w:pStyle w:val="Caption"/>
+        <w:jc w:val="center"/>
+      </w:pPr>
+      <w:r>
+        <w:t xml:space="preserve">Figure </w:t>
+      </w:r>
+      <w:r>
+        <w:fldChar w:fldCharType="begin"/>
+      </w:r>
+      <w:r>
+        <w:instrText xml:space="preserve"> SEQ Figure \* ARABIC </w:instrText>
+      </w:r>
+      <w:r>
+        <w:fldChar w:fldCharType="separate"/>
+      </w:r>
+      <w:r>
+        <w:rPr>
+          <w:noProof/>
+        </w:rPr>
+        <w:t>6</w:t>
+      </w:r>
+      <w:r>
+        <w:rPr>
+          <w:noProof/>
+        </w:rPr>
+        <w:fldChar w:fldCharType="end"/>
+      </w:r>
+      <w:r>
+        <w:t xml:space="preserve">: </w:t>
+      </w:r>
+      <w:proofErr w:type="spellStart"/>
+      <w:r>
+        <w:t>cumulatice</w:t>
+      </w:r>
+      <w:proofErr w:type="spellEnd"/>
+      <w:r>
+        <w:t xml:space="preserve"> Count in </w:t>
+      </w:r>
+      <w:proofErr w:type="spellStart"/>
+      <w:r>
+        <w:t>Rajinder</w:t>
+      </w:r>
+      <w:proofErr w:type="spellEnd"/>
+      <w:r>
+        <w:t xml:space="preserve"> da </w:t>
+      </w:r>
+      <w:proofErr w:type="spellStart"/>
+      <w:r>
+        <w:t>Dahaba</w:t>
+      </w:r>
+      <w:proofErr w:type="spellEnd"/>
+    </w:p>
+    <w:p>
+      <w:pPr>
+        <w:keepNext/>
+        <w:jc w:val="center"/>
+      </w:pPr>
+      <w:r>
+        <w:rPr>
+          <w:noProof/>
+        </w:rPr>
+        <w:lastRenderedPageBreak/>
+        <w:drawing>
+          <wp:inline distT="0" distB="0" distL="0" distR="0" wp14:anchorId="1B110DD1" wp14:editId="784BD70D">
+            <wp:extent cx="4229100" cy="4495800"/>
+            <wp:effectExtent l="0" t="0" r="0" b="0"/>
+            <wp:docPr id="9" name="Picture 9"/>
+            <wp:cNvGraphicFramePr>
+              <a:graphicFrameLocks xmlns:a="http://schemas.openxmlformats.org/drawingml/2006/main" noChangeAspect="1"/>
+            </wp:cNvGraphicFramePr>
+            <a:graphic xmlns:a="http://schemas.openxmlformats.org/drawingml/2006/main">
+              <a:graphicData uri="http://schemas.openxmlformats.org/drawingml/2006/picture">
+                <pic:pic xmlns:pic="http://schemas.openxmlformats.org/drawingml/2006/picture">
+                  <pic:nvPicPr>
+                    <pic:cNvPr id="0" name="Picture 7"/>
+                    <pic:cNvPicPr>
+                      <a:picLocks noChangeAspect="1" noChangeArrowheads="1"/>
+                    </pic:cNvPicPr>
+                  </pic:nvPicPr>
+                  <pic:blipFill>
+                    <a:blip r:embed="rId13">
+                      <a:extLst>
+                        <a:ext uri="{28A0092B-C50C-407E-A947-70E740481C1C}">
+                          <a14:useLocalDpi xmlns:a14="http://schemas.microsoft.com/office/drawing/2010/main" val="0"/>
+                        </a:ext>
+                      </a:extLst>
+                    </a:blip>
+                    <a:srcRect/>
+                    <a:stretch>
+                      <a:fillRect/>
+                    </a:stretch>
+                  </pic:blipFill>
+                  <pic:spPr bwMode="auto">
+                    <a:xfrm>
+                      <a:off x="0" y="0"/>
+                      <a:ext cx="4229100" cy="4495800"/>
+                    </a:xfrm>
+                    <a:prstGeom prst="rect">
+                      <a:avLst/>
+                    </a:prstGeom>
+                    <a:noFill/>
+                    <a:ln>
+                      <a:noFill/>
+                    </a:ln>
+                  </pic:spPr>
+                </pic:pic>
+              </a:graphicData>
+            </a:graphic>
+          </wp:inline>
+        </w:drawing>
+      </w:r>
+    </w:p>
+    <w:p>
+      <w:pPr>
+        <w:pStyle w:val="Caption"/>
+        <w:jc w:val="center"/>
+      </w:pPr>
+      <w:r>
+        <w:t xml:space="preserve">Figure </w:t>
+      </w:r>
+      <w:r>
+        <w:fldChar w:fldCharType="begin"/>
+      </w:r>
+      <w:r>
+        <w:instrText xml:space="preserve"> SEQ Figure \* ARABIC </w:instrText>
+      </w:r>
+      <w:r>
+        <w:fldChar w:fldCharType="separate"/>
+      </w:r>
+      <w:r>
+        <w:rPr>
+          <w:noProof/>
+        </w:rPr>
+        <w:t>7</w:t>
+      </w:r>
+      <w:r>
+        <w:rPr>
+          <w:noProof/>
+        </w:rPr>
+        <w:fldChar w:fldCharType="end"/>
+      </w:r>
+      <w:r>
+        <w:t xml:space="preserve">: Coverage in </w:t>
+      </w:r>
+      <w:proofErr w:type="spellStart"/>
+      <w:r>
+        <w:t>Rajinder</w:t>
+      </w:r>
+      <w:proofErr w:type="spellEnd"/>
+      <w:r>
+        <w:t xml:space="preserve"> da </w:t>
+      </w:r>
+      <w:proofErr w:type="spellStart"/>
+      <w:r>
+        <w:t>Dhaba</w:t>
+      </w:r>
+      <w:proofErr w:type="spellEnd"/>
+    </w:p>
+    <w:p>
+      <w:pPr>
+        <w:spacing w:line="360" w:lineRule="auto"/>
+        <w:jc w:val="both"/>
+        <w:rPr>
+          <w:rFonts w:ascii="Arial" w:hAnsi="Arial" w:cs="Arial"/>
+          <w:b/>
+          <w:sz w:val="28"/>
+          <w:szCs w:val="24"/>
+        </w:rPr>
+      </w:pPr>
+      <w:r>
+        <w:rPr>
+          <w:rFonts w:ascii="Arial" w:hAnsi="Arial" w:cs="Arial"/>
+          <w:b/>
+          <w:sz w:val="28"/>
+          <w:szCs w:val="24"/>
+        </w:rPr>
+        <w:t>4. Results</w:t>
+      </w:r>
+    </w:p>
+    <w:p>
+      <w:pPr>
+        <w:spacing w:line="360" w:lineRule="auto"/>
+        <w:jc w:val="both"/>
+        <w:rPr>
+          <w:rFonts w:ascii="Arial" w:hAnsi="Arial" w:cs="Arial"/>
+          <w:b/>
+          <w:sz w:val="24"/>
+          <w:szCs w:val="24"/>
+        </w:rPr>
+      </w:pPr>
+      <w:r>
+        <w:rPr>
+          <w:rFonts w:ascii="Arial" w:hAnsi="Arial" w:cs="Arial"/>
+          <w:b/>
+          <w:sz w:val="24"/>
+          <w:szCs w:val="24"/>
+        </w:rPr>
+        <w:t xml:space="preserve">4.1 </w:t>
+      </w:r>
+      <w:r>
+        <w:rPr>
+          <w:rFonts w:ascii="Arial" w:hAnsi="Arial" w:cs="Arial"/>
+          <w:b/>
+          <w:sz w:val="24"/>
+          <w:szCs w:val="24"/>
+        </w:rPr>
+        <w:t>Result Analysis</w:t>
+      </w:r>
+    </w:p>
+    <w:p>
+      <w:pPr>
+        <w:spacing w:line="360" w:lineRule="auto"/>
+        <w:jc w:val="both"/>
+        <w:rPr>
+          <w:rFonts w:ascii="Arial" w:hAnsi="Arial" w:cs="Arial"/>
+          <w:sz w:val="24"/>
+          <w:szCs w:val="24"/>
+        </w:rPr>
+      </w:pPr>
+      <w:r>
+        <w:rPr>
+          <w:rFonts w:ascii="Arial" w:hAnsi="Arial" w:cs="Arial"/>
+          <w:sz w:val="24"/>
+          <w:szCs w:val="24"/>
+        </w:rPr>
+        <w:t>Results include visualization data and data related to count of restaurants in close vicinity to chosen centers. We have also analyzed average number of restaurants in different chosen neighborhoods and thus made conclusions f4o it.</w:t>
+      </w:r>
+    </w:p>
+    <w:p>
+      <w:pPr>
+        <w:spacing w:line="360" w:lineRule="auto"/>
+        <w:jc w:val="both"/>
+        <w:rPr>
+          <w:rFonts w:ascii="Arial" w:hAnsi="Arial" w:cs="Arial"/>
+          <w:sz w:val="24"/>
+          <w:szCs w:val="24"/>
+        </w:rPr>
+      </w:pPr>
+      <w:r>
+        <w:rPr>
+          <w:rFonts w:ascii="Arial" w:hAnsi="Arial" w:cs="Arial"/>
+          <w:sz w:val="24"/>
+          <w:szCs w:val="24"/>
+        </w:rPr>
+        <w:t>The data related to count and average number of restaurants in different neighborhoods is shown in table below:</w:t>
+      </w:r>
+    </w:p>
+    <w:p>
+      <w:pPr>
+        <w:keepNext/>
+        <w:spacing w:line="360" w:lineRule="auto"/>
+        <w:jc w:val="center"/>
+      </w:pPr>
+      <w:r>
+        <w:rPr>
+          <w:rFonts w:ascii="Arial" w:hAnsi="Arial" w:cs="Arial"/>
+          <w:noProof/>
+          <w:sz w:val="24"/>
+          <w:szCs w:val="24"/>
+        </w:rPr>
+        <w:drawing>
+          <wp:inline distT="0" distB="0" distL="0" distR="0" wp14:anchorId="6C6FD91C" wp14:editId="19E8F77E">
+            <wp:extent cx="5760720" cy="1005840"/>
+            <wp:effectExtent l="0" t="0" r="0" b="3810"/>
+            <wp:docPr id="10" name="Picture 10"/>
+            <wp:cNvGraphicFramePr>
+              <a:graphicFrameLocks xmlns:a="http://schemas.openxmlformats.org/drawingml/2006/main" noChangeAspect="1"/>
+            </wp:cNvGraphicFramePr>
+            <a:graphic xmlns:a="http://schemas.openxmlformats.org/drawingml/2006/main">
+              <a:graphicData uri="http://schemas.openxmlformats.org/drawingml/2006/picture">
+                <pic:pic xmlns:pic="http://schemas.openxmlformats.org/drawingml/2006/picture">
+                  <pic:nvPicPr>
+                    <pic:cNvPr id="0" name="Picture 8"/>
+                    <pic:cNvPicPr>
+                      <a:picLocks noChangeAspect="1" noChangeArrowheads="1"/>
+                    </pic:cNvPicPr>
+                  </pic:nvPicPr>
+                  <pic:blipFill>
+                    <a:blip r:embed="rId14">
+                      <a:extLst>
+                        <a:ext uri="{BEBA8EAE-BF5A-486C-A8C5-ECC9F3942E4B}">
+                          <a14:imgProps xmlns:a14="http://schemas.microsoft.com/office/drawing/2010/main">
+                            <a14:imgLayer r:embed="rId15">
+                              <a14:imgEffect>
+                                <a14:sharpenSoften amount="54000"/>
+                              </a14:imgEffect>
+                              <a14:imgEffect>
+                                <a14:brightnessContrast bright="-9000" contrast="42000"/>
+                              </a14:imgEffect>
+                            </a14:imgLayer>
+                          </a14:imgProps>
+                        </a:ext>
+                        <a:ext uri="{28A0092B-C50C-407E-A947-70E740481C1C}">
+                          <a14:useLocalDpi xmlns:a14="http://schemas.microsoft.com/office/drawing/2010/main" val="0"/>
+                        </a:ext>
+                      </a:extLst>
+                    </a:blip>
+                    <a:srcRect/>
+                    <a:stretch>
+                      <a:fillRect/>
+                    </a:stretch>
+                  </pic:blipFill>
+                  <pic:spPr bwMode="auto">
+                    <a:xfrm>
+                      <a:off x="0" y="0"/>
+                      <a:ext cx="5760720" cy="1005840"/>
+                    </a:xfrm>
+                    <a:prstGeom prst="rect">
+                      <a:avLst/>
+                    </a:prstGeom>
+                    <a:noFill/>
+                    <a:ln>
+                      <a:noFill/>
+                    </a:ln>
+                  </pic:spPr>
+                </pic:pic>
+              </a:graphicData>
+            </a:graphic>
+          </wp:inline>
+        </w:drawing>
+      </w:r>
+    </w:p>
+    <w:p>
+      <w:pPr>
+        <w:pStyle w:val="Caption"/>
+        <w:jc w:val="center"/>
+        <w:rPr>
+          <w:rFonts w:ascii="Arial" w:hAnsi="Arial" w:cs="Arial"/>
+          <w:sz w:val="24"/>
+          <w:szCs w:val="24"/>
+        </w:rPr>
+      </w:pPr>
+      <w:r>
+        <w:t xml:space="preserve">Figure </w:t>
+      </w:r>
+      <w:r>
+        <w:fldChar w:fldCharType="begin"/>
+      </w:r>
+      <w:r>
+        <w:instrText xml:space="preserve"> SEQ Figure \* ARABIC </w:instrText>
+      </w:r>
+      <w:r>
+        <w:fldChar w:fldCharType="separate"/>
+      </w:r>
+      <w:r>
+        <w:rPr>
+          <w:noProof/>
+        </w:rPr>
+        <w:t>8</w:t>
+      </w:r>
+      <w:r>
+        <w:rPr>
+          <w:noProof/>
+        </w:rPr>
+        <w:fldChar w:fldCharType="end"/>
+      </w:r>
+      <w:r>
+        <w:t>: Table of comparison of Neighborhoods that includes count in 2km, 4km and 6km range from chosen center. Also, average restaurants in max 6km range.</w:t>
+      </w:r>
+    </w:p>
+    <w:p>
+      <w:pPr>
+        <w:spacing w:line="360" w:lineRule="auto"/>
+        <w:jc w:val="both"/>
+        <w:rPr>
+          <w:rFonts w:ascii="Arial" w:hAnsi="Arial" w:cs="Arial"/>
+          <w:b/>
+          <w:sz w:val="28"/>
+          <w:szCs w:val="24"/>
+        </w:rPr>
+      </w:pPr>
+      <w:r>
+        <w:rPr>
+          <w:rFonts w:ascii="Arial" w:hAnsi="Arial" w:cs="Arial"/>
+          <w:b/>
+          <w:sz w:val="28"/>
+          <w:szCs w:val="24"/>
+        </w:rPr>
+        <w:lastRenderedPageBreak/>
+        <w:t>5. Discussion</w:t>
+      </w:r>
+    </w:p>
+    <w:p>
+      <w:pPr>
+        <w:spacing w:line="360" w:lineRule="auto"/>
+        <w:jc w:val="both"/>
+        <w:rPr>
+          <w:rFonts w:ascii="Arial" w:hAnsi="Arial" w:cs="Arial"/>
+          <w:b/>
+          <w:sz w:val="24"/>
+          <w:szCs w:val="24"/>
+        </w:rPr>
+      </w:pPr>
+      <w:r>
+        <w:rPr>
+          <w:rFonts w:ascii="Arial" w:hAnsi="Arial" w:cs="Arial"/>
+          <w:b/>
+          <w:sz w:val="24"/>
+          <w:szCs w:val="24"/>
+        </w:rPr>
+        <w:t xml:space="preserve">5.1 </w:t>
+      </w:r>
+      <w:r>
+        <w:rPr>
+          <w:rFonts w:ascii="Arial" w:hAnsi="Arial" w:cs="Arial"/>
+          <w:b/>
+          <w:sz w:val="24"/>
+          <w:szCs w:val="24"/>
+        </w:rPr>
+        <w:t>Results &amp; Analysis Discussion</w:t>
+      </w:r>
+    </w:p>
+    <w:p>
+      <w:pPr>
+        <w:spacing w:line="360" w:lineRule="auto"/>
+        <w:jc w:val="both"/>
+        <w:rPr>
+          <w:rFonts w:ascii="Arial" w:hAnsi="Arial" w:cs="Arial"/>
+          <w:sz w:val="24"/>
+          <w:szCs w:val="24"/>
+        </w:rPr>
+      </w:pPr>
+      <w:r>
+        <w:rPr>
+          <w:rFonts w:ascii="Arial" w:hAnsi="Arial" w:cs="Arial"/>
+          <w:sz w:val="24"/>
+          <w:szCs w:val="24"/>
+        </w:rPr>
+        <w:t>The results shows data in different neighborhoods chosen as center for warehouse setup. The counts in vicinity of 2km, 4km and 6km respectively has been shown that is fairly good analysis to help decide the place more suitable for building and setting up warehouse of Fooracles company business for purpose of restaurants supplies.</w:t>
+      </w:r>
+    </w:p>
+    <w:p>
+      <w:pPr>
+        <w:spacing w:line="360" w:lineRule="auto"/>
+        <w:jc w:val="both"/>
+        <w:rPr>
+          <w:rFonts w:ascii="Arial" w:hAnsi="Arial" w:cs="Arial"/>
+          <w:sz w:val="24"/>
+          <w:szCs w:val="24"/>
+        </w:rPr>
+      </w:pPr>
+      <w:r>
+        <w:rPr>
+          <w:rFonts w:ascii="Arial" w:hAnsi="Arial" w:cs="Arial"/>
+          <w:sz w:val="24"/>
+          <w:szCs w:val="24"/>
+        </w:rPr>
+        <w:t>We can further use more analytical study if more detail data is provided.</w:t>
+      </w:r>
+    </w:p>
+    <w:p>
+      <w:pPr>
+        <w:spacing w:line="360" w:lineRule="auto"/>
+        <w:jc w:val="both"/>
+        <w:rPr>
+          <w:rFonts w:ascii="Arial" w:hAnsi="Arial" w:cs="Arial"/>
+          <w:b/>
+          <w:sz w:val="28"/>
+          <w:szCs w:val="24"/>
+        </w:rPr>
+      </w:pPr>
+      <w:r>
+        <w:rPr>
+          <w:rFonts w:ascii="Arial" w:hAnsi="Arial" w:cs="Arial"/>
+          <w:b/>
+          <w:sz w:val="28"/>
+          <w:szCs w:val="24"/>
+        </w:rPr>
+        <w:t>6. Conclusion</w:t>
+      </w:r>
+    </w:p>
+    <w:p>
+      <w:pPr>
+        <w:spacing w:line="360" w:lineRule="auto"/>
+        <w:jc w:val="both"/>
+        <w:rPr>
+          <w:rFonts w:ascii="Arial" w:hAnsi="Arial" w:cs="Arial"/>
+          <w:b/>
+          <w:sz w:val="24"/>
+          <w:szCs w:val="24"/>
+        </w:rPr>
+      </w:pPr>
+      <w:r>
+        <w:rPr>
+          <w:rFonts w:ascii="Arial" w:hAnsi="Arial" w:cs="Arial"/>
+          <w:b/>
+          <w:sz w:val="24"/>
+          <w:szCs w:val="24"/>
+        </w:rPr>
+        <w:t xml:space="preserve">6.1 </w:t>
+      </w:r>
+      <w:r>
+        <w:rPr>
+          <w:rFonts w:ascii="Arial" w:hAnsi="Arial" w:cs="Arial"/>
+          <w:b/>
+          <w:sz w:val="24"/>
+          <w:szCs w:val="24"/>
+        </w:rPr>
+        <w:t>Conclusion Remarks</w:t>
+      </w:r>
+    </w:p>
+    <w:p>
+      <w:pPr>
+        <w:spacing w:line="360" w:lineRule="auto"/>
+        <w:jc w:val="both"/>
+        <w:rPr>
+          <w:rFonts w:ascii="Arial" w:hAnsi="Arial" w:cs="Arial"/>
+          <w:sz w:val="24"/>
+          <w:szCs w:val="24"/>
+        </w:rPr>
+      </w:pPr>
+      <w:r>
+        <w:rPr>
+          <w:rFonts w:ascii="Arial" w:hAnsi="Arial" w:cs="Arial"/>
+          <w:sz w:val="24"/>
+          <w:szCs w:val="24"/>
+        </w:rPr>
+        <w:t>Conclusion includes a suggestion to Fooracles about setting up warehouse for business purpose of restaurants supplies. The best location chosen is “</w:t>
+      </w:r>
+      <w:proofErr w:type="spellStart"/>
+      <w:r>
+        <w:rPr>
+          <w:rFonts w:ascii="Arial" w:hAnsi="Arial" w:cs="Arial"/>
+          <w:sz w:val="24"/>
+          <w:szCs w:val="24"/>
+        </w:rPr>
+        <w:t>Sevilla</w:t>
+      </w:r>
+      <w:proofErr w:type="spellEnd"/>
+      <w:r>
+        <w:rPr>
+          <w:rFonts w:ascii="Arial" w:hAnsi="Arial" w:cs="Arial"/>
+          <w:sz w:val="24"/>
+          <w:szCs w:val="24"/>
+        </w:rPr>
+        <w:t xml:space="preserve">” neighborhood taken from </w:t>
+      </w:r>
+      <w:proofErr w:type="spellStart"/>
+      <w:r>
+        <w:rPr>
+          <w:rFonts w:ascii="Arial" w:hAnsi="Arial" w:cs="Arial"/>
+          <w:sz w:val="24"/>
+          <w:szCs w:val="24"/>
+        </w:rPr>
+        <w:t>Foursqaure</w:t>
+      </w:r>
+      <w:proofErr w:type="spellEnd"/>
+      <w:r>
+        <w:rPr>
+          <w:rFonts w:ascii="Arial" w:hAnsi="Arial" w:cs="Arial"/>
+          <w:sz w:val="24"/>
+          <w:szCs w:val="24"/>
+        </w:rPr>
+        <w:t xml:space="preserve"> API.</w:t>
+      </w:r>
+    </w:p>
+    <w:p>
+      <w:pPr>
+        <w:spacing w:line="360" w:lineRule="auto"/>
+        <w:jc w:val="both"/>
+        <w:rPr>
+          <w:rFonts w:ascii="Arial" w:hAnsi="Arial" w:cs="Arial"/>
+          <w:sz w:val="24"/>
+          <w:szCs w:val="24"/>
+        </w:rPr>
+      </w:pPr>
+      <w:r>
+        <w:rPr>
+          <w:rFonts w:ascii="Arial" w:hAnsi="Arial" w:cs="Arial"/>
+          <w:sz w:val="24"/>
+          <w:szCs w:val="24"/>
+        </w:rPr>
+        <w:t xml:space="preserve">More detail study of location data and data about restaurants in New Delhi would be useful to decide exact location. Further, we can enhance our results </w:t>
+      </w:r>
+      <w:r>
+        <w:rPr>
+          <w:rFonts w:ascii="Arial" w:hAnsi="Arial" w:cs="Arial"/>
+          <w:sz w:val="24"/>
+          <w:szCs w:val="24"/>
+        </w:rPr>
+        <w:t>combining</w:t>
+      </w:r>
+      <w:r>
+        <w:rPr>
+          <w:rFonts w:ascii="Arial" w:hAnsi="Arial" w:cs="Arial"/>
+          <w:sz w:val="24"/>
+          <w:szCs w:val="24"/>
+        </w:rPr>
+        <w:t xml:space="preserve"> data about prices of land or rented properties.</w:t>
+      </w:r>
+    </w:p>
+    <w:p>
+      <w:pPr>
+        <w:spacing w:line="360" w:lineRule="auto"/>
+        <w:jc w:val="both"/>
+        <w:rPr>
+          <w:rFonts w:ascii="Arial" w:hAnsi="Arial" w:cs="Arial"/>
+          <w:b/>
+          <w:sz w:val="28"/>
+          <w:szCs w:val="24"/>
+        </w:rPr>
+      </w:pPr>
+      <w:r>
+        <w:rPr>
+          <w:rFonts w:ascii="Arial" w:hAnsi="Arial" w:cs="Arial"/>
+          <w:b/>
+          <w:sz w:val="28"/>
+          <w:szCs w:val="24"/>
+        </w:rPr>
+        <w:t>7. References</w:t>
+      </w:r>
+    </w:p>
+    <w:p>
+      <w:pPr>
+        <w:spacing w:line="360" w:lineRule="auto"/>
+        <w:jc w:val="both"/>
+        <w:rPr>
+          <w:rFonts w:ascii="Arial" w:hAnsi="Arial" w:cs="Arial"/>
+          <w:sz w:val="24"/>
+          <w:szCs w:val="24"/>
+        </w:rPr>
+      </w:pPr>
+      <w:r>
+        <w:rPr>
+          <w:rFonts w:ascii="Arial" w:hAnsi="Arial" w:cs="Arial"/>
+          <w:sz w:val="24"/>
+          <w:szCs w:val="24"/>
+        </w:rPr>
+        <w:t>[1] Foursquare API</w:t>
+      </w:r>
+    </w:p>
+    <w:p>
+      <w:pPr>
+        <w:spacing w:line="360" w:lineRule="auto"/>
+        <w:jc w:val="both"/>
+        <w:rPr>
+          <w:rFonts w:ascii="Arial" w:hAnsi="Arial" w:cs="Arial"/>
+          <w:sz w:val="24"/>
+          <w:szCs w:val="24"/>
+        </w:rPr>
+      </w:pPr>
+      <w:r>
+        <w:rPr>
+          <w:rFonts w:ascii="Arial" w:hAnsi="Arial" w:cs="Arial"/>
+          <w:sz w:val="24"/>
+          <w:szCs w:val="24"/>
+        </w:rPr>
+        <w:t xml:space="preserve">[2] </w:t>
+      </w:r>
+      <w:proofErr w:type="spellStart"/>
+      <w:r>
+        <w:rPr>
+          <w:rFonts w:ascii="Arial" w:hAnsi="Arial" w:cs="Arial"/>
+          <w:sz w:val="24"/>
+          <w:szCs w:val="24"/>
+        </w:rPr>
+        <w:t>Kaggle</w:t>
+      </w:r>
+      <w:proofErr w:type="spellEnd"/>
+      <w:r>
+        <w:rPr>
+          <w:rFonts w:ascii="Arial" w:hAnsi="Arial" w:cs="Arial"/>
+          <w:sz w:val="24"/>
+          <w:szCs w:val="24"/>
+        </w:rPr>
+        <w:t xml:space="preserve"> data for New Delhi Restaurants</w:t>
+      </w:r>
+    </w:p>
+    <w:p>
+      <w:pPr>
+        <w:spacing w:line="360" w:lineRule="auto"/>
+        <w:jc w:val="both"/>
+        <w:rPr>
+          <w:rFonts w:ascii="Arial" w:hAnsi="Arial" w:cs="Arial"/>
+          <w:sz w:val="24"/>
+          <w:szCs w:val="24"/>
+        </w:rPr>
+      </w:pPr>
+      <w:r>
+        <w:rPr>
+          <w:rFonts w:ascii="Arial" w:hAnsi="Arial" w:cs="Arial"/>
+          <w:sz w:val="24"/>
+          <w:szCs w:val="24"/>
+        </w:rPr>
+        <w:t xml:space="preserve">[3] </w:t>
+      </w:r>
+      <w:proofErr w:type="spellStart"/>
+      <w:proofErr w:type="gramStart"/>
+      <w:r>
+        <w:rPr>
+          <w:rFonts w:ascii="Arial" w:hAnsi="Arial" w:cs="Arial"/>
+          <w:sz w:val="24"/>
+          <w:szCs w:val="24"/>
+        </w:rPr>
+        <w:t>matplotlib</w:t>
+      </w:r>
+      <w:proofErr w:type="spellEnd"/>
+      <w:proofErr w:type="gramEnd"/>
+      <w:r>
+        <w:rPr>
+          <w:rFonts w:ascii="Arial" w:hAnsi="Arial" w:cs="Arial"/>
+          <w:sz w:val="24"/>
+          <w:szCs w:val="24"/>
+        </w:rPr>
+        <w:t xml:space="preserve"> library documentation</w:t>
+      </w:r>
+    </w:p>
+    <w:p>
+      <w:pPr>
+        <w:spacing w:line="360" w:lineRule="auto"/>
+        <w:jc w:val="both"/>
+        <w:rPr>
+          <w:rFonts w:ascii="Arial" w:hAnsi="Arial" w:cs="Arial"/>
+          <w:sz w:val="24"/>
+          <w:szCs w:val="24"/>
+        </w:rPr>
+      </w:pPr>
+      <w:r>
+        <w:rPr>
+          <w:rFonts w:ascii="Arial" w:hAnsi="Arial" w:cs="Arial"/>
+          <w:sz w:val="24"/>
+          <w:szCs w:val="24"/>
+        </w:rPr>
+        <w:t xml:space="preserve">[4] </w:t>
+      </w:r>
+      <w:proofErr w:type="gramStart"/>
+      <w:r>
+        <w:rPr>
+          <w:rFonts w:ascii="Arial" w:hAnsi="Arial" w:cs="Arial"/>
+          <w:sz w:val="24"/>
+          <w:szCs w:val="24"/>
+        </w:rPr>
+        <w:t>pandas</w:t>
+      </w:r>
+      <w:proofErr w:type="gramEnd"/>
+      <w:r>
+        <w:rPr>
+          <w:rFonts w:ascii="Arial" w:hAnsi="Arial" w:cs="Arial"/>
+          <w:sz w:val="24"/>
+          <w:szCs w:val="24"/>
+        </w:rPr>
+        <w:t xml:space="preserve"> documentation</w:t>
+      </w:r>
+    </w:p>
+    <w:p>
+      <w:pPr>
+        <w:spacing w:line="360" w:lineRule="auto"/>
+        <w:jc w:val="both"/>
+        <w:rPr>
+          <w:rFonts w:ascii="Arial" w:hAnsi="Arial" w:cs="Arial"/>
+          <w:sz w:val="24"/>
+          <w:szCs w:val="24"/>
+        </w:rPr>
+      </w:pPr>
+      <w:r>
+        <w:rPr>
+          <w:rFonts w:ascii="Arial" w:hAnsi="Arial" w:cs="Arial"/>
+          <w:sz w:val="24"/>
+          <w:szCs w:val="24"/>
+        </w:rPr>
+        <w:t xml:space="preserve">[5] </w:t>
+      </w:r>
+      <w:proofErr w:type="gramStart"/>
+      <w:r>
+        <w:rPr>
+          <w:rFonts w:ascii="Arial" w:hAnsi="Arial" w:cs="Arial"/>
+          <w:sz w:val="24"/>
+          <w:szCs w:val="24"/>
+        </w:rPr>
+        <w:t>folium</w:t>
+      </w:r>
+      <w:proofErr w:type="gramEnd"/>
+      <w:r>
+        <w:rPr>
+          <w:rFonts w:ascii="Arial" w:hAnsi="Arial" w:cs="Arial"/>
+          <w:sz w:val="24"/>
+          <w:szCs w:val="24"/>
+        </w:rPr>
+        <w:t xml:space="preserve"> documentation</w:t>
+      </w:r>
+    </w:p>
+    <w:p>
+      <w:pPr>
+        <w:spacing w:line="360" w:lineRule="auto"/>
+        <w:jc w:val="both"/>
+        <w:rPr>
+          <w:rFonts w:ascii="Arial" w:hAnsi="Arial" w:cs="Arial"/>
+          <w:b/>
+          <w:sz w:val="28"/>
+          <w:szCs w:val="24"/>
+        </w:rPr>
+      </w:pPr>
+    </w:p>
     <w:sectPr>
       <w:pgSz w:w="11907" w:h="16839" w:code="9"/>
       <w:pgMar w:top="1440" w:right="1440" w:bottom="1440" w:left="1440" w:header="720" w:footer="720" w:gutter="0"/>
@@ -933,6 +2762,95 @@
 <file path=word/numbering.xml><?xml version="1.0" encoding="utf-8"?>
 <w:numbering xmlns:wpc="http://schemas.microsoft.com/office/word/2010/wordprocessingCanvas" xmlns:mc="http://schemas.openxmlformats.org/markup-compatibility/2006" xmlns:o="urn:schemas-microsoft-com:office:office" xmlns:r="http://schemas.openxmlformats.org/officeDocument/2006/relationships" xmlns:m="http://schemas.openxmlformats.org/officeDocument/2006/math" xmlns:v="urn:schemas-microsoft-com:vml" xmlns:wp14="http://schemas.microsoft.com/office/word/2010/wordprocessingDrawing" xmlns:wp="http://schemas.openxmlformats.org/drawingml/2006/wordprocessingDrawing" xmlns:w10="urn:schemas-microsoft-com:office:word" xmlns:w="http://schemas.openxmlformats.org/wordprocessingml/2006/main" xmlns:w14="http://schemas.microsoft.com/office/word/2010/wordml" xmlns:w15="http://schemas.microsoft.com/office/word/2012/wordml" xmlns:wpg="http://schemas.microsoft.com/office/word/2010/wordprocessingGroup" xmlns:wpi="http://schemas.microsoft.com/office/word/2010/wordprocessingInk" xmlns:wne="http://schemas.microsoft.com/office/word/2006/wordml" xmlns:wps="http://schemas.microsoft.com/office/word/2010/wordprocessingShape" mc:Ignorable="w14 w15 wp14">
   <w:abstractNum w:abstractNumId="0">
+    <w:nsid w:val="70704ECE"/>
+    <w:multiLevelType w:val="hybridMultilevel"/>
+    <w:tmpl w:val="E416BB12"/>
+    <w:lvl w:ilvl="0" w:tplc="04090017">
+      <w:start w:val="1"/>
+      <w:numFmt w:val="lowerLetter"/>
+      <w:lvlText w:val="%1)"/>
+      <w:lvlJc w:val="left"/>
+      <w:pPr>
+        <w:ind w:left="720" w:hanging="360"/>
+      </w:pPr>
+      <w:rPr>
+        <w:rFonts w:hint="default"/>
+      </w:rPr>
+    </w:lvl>
+    <w:lvl w:ilvl="1" w:tplc="04090019" w:tentative="1">
+      <w:start w:val="1"/>
+      <w:numFmt w:val="lowerLetter"/>
+      <w:lvlText w:val="%2."/>
+      <w:lvlJc w:val="left"/>
+      <w:pPr>
+        <w:ind w:left="1440" w:hanging="360"/>
+      </w:pPr>
+    </w:lvl>
+    <w:lvl w:ilvl="2" w:tplc="0409001B" w:tentative="1">
+      <w:start w:val="1"/>
+      <w:numFmt w:val="lowerRoman"/>
+      <w:lvlText w:val="%3."/>
+      <w:lvlJc w:val="right"/>
+      <w:pPr>
+        <w:ind w:left="2160" w:hanging="180"/>
+      </w:pPr>
+    </w:lvl>
+    <w:lvl w:ilvl="3" w:tplc="0409000F" w:tentative="1">
+      <w:start w:val="1"/>
+      <w:numFmt w:val="decimal"/>
+      <w:lvlText w:val="%4."/>
+      <w:lvlJc w:val="left"/>
+      <w:pPr>
+        <w:ind w:left="2880" w:hanging="360"/>
+      </w:pPr>
+    </w:lvl>
+    <w:lvl w:ilvl="4" w:tplc="04090019" w:tentative="1">
+      <w:start w:val="1"/>
+      <w:numFmt w:val="lowerLetter"/>
+      <w:lvlText w:val="%5."/>
+      <w:lvlJc w:val="left"/>
+      <w:pPr>
+        <w:ind w:left="3600" w:hanging="360"/>
+      </w:pPr>
+    </w:lvl>
+    <w:lvl w:ilvl="5" w:tplc="0409001B" w:tentative="1">
+      <w:start w:val="1"/>
+      <w:numFmt w:val="lowerRoman"/>
+      <w:lvlText w:val="%6."/>
+      <w:lvlJc w:val="right"/>
+      <w:pPr>
+        <w:ind w:left="4320" w:hanging="180"/>
+      </w:pPr>
+    </w:lvl>
+    <w:lvl w:ilvl="6" w:tplc="0409000F" w:tentative="1">
+      <w:start w:val="1"/>
+      <w:numFmt w:val="decimal"/>
+      <w:lvlText w:val="%7."/>
+      <w:lvlJc w:val="left"/>
+      <w:pPr>
+        <w:ind w:left="5040" w:hanging="360"/>
+      </w:pPr>
+    </w:lvl>
+    <w:lvl w:ilvl="7" w:tplc="04090019" w:tentative="1">
+      <w:start w:val="1"/>
+      <w:numFmt w:val="lowerLetter"/>
+      <w:lvlText w:val="%8."/>
+      <w:lvlJc w:val="left"/>
+      <w:pPr>
+        <w:ind w:left="5760" w:hanging="360"/>
+      </w:pPr>
+    </w:lvl>
+    <w:lvl w:ilvl="8" w:tplc="0409001B" w:tentative="1">
+      <w:start w:val="1"/>
+      <w:numFmt w:val="lowerRoman"/>
+      <w:lvlText w:val="%9."/>
+      <w:lvlJc w:val="right"/>
+      <w:pPr>
+        <w:ind w:left="6480" w:hanging="180"/>
+      </w:pPr>
+    </w:lvl>
+  </w:abstractNum>
+  <w:abstractNum w:abstractNumId="1">
     <w:nsid w:val="7A6A0640"/>
     <w:multiLevelType w:val="hybridMultilevel"/>
     <w:tmpl w:val="E5A0DD7C"/>
@@ -1019,6 +2937,9 @@
     </w:lvl>
   </w:abstractNum>
   <w:num w:numId="1">
+    <w:abstractNumId w:val="1"/>
+  </w:num>
+  <w:num w:numId="2">
     <w:abstractNumId w:val="0"/>
   </w:num>
 </w:numbering>
@@ -1456,6 +3377,25 @@
       <w:contextualSpacing/>
     </w:pPr>
   </w:style>
+  <w:style w:type="paragraph" w:styleId="Caption">
+    <w:name w:val="caption"/>
+    <w:basedOn w:val="Normal"/>
+    <w:next w:val="Normal"/>
+    <w:uiPriority w:val="35"/>
+    <w:unhideWhenUsed/>
+    <w:qFormat/>
+    <w:rsid w:val="00854542"/>
+    <w:pPr>
+      <w:spacing w:after="200" w:line="240" w:lineRule="auto"/>
+    </w:pPr>
+    <w:rPr>
+      <w:i/>
+      <w:iCs/>
+      <w:color w:val="44546A" w:themeColor="text2"/>
+      <w:sz w:val="18"/>
+      <w:szCs w:val="18"/>
+    </w:rPr>
+  </w:style>
 </w:styles>
 </file>
 
